--- a/Fall 2023/PSY 15 S21 Materials/9. Submission of the Entire Proposal (example).docx
+++ b/Fall 2023/PSY 15 S21 Materials/9. Submission of the Entire Proposal (example).docx
@@ -1,6 +1,6 @@
 
 <file path=word/document.xml><?xml version="1.0" encoding="utf-8"?>
-<w:document xmlns:wpc="http://schemas.microsoft.com/office/word/2010/wordprocessingCanvas" xmlns:cx="http://schemas.microsoft.com/office/drawing/2014/chartex" xmlns:cx1="http://schemas.microsoft.com/office/drawing/2015/9/8/chartex" xmlns:cx2="http://schemas.microsoft.com/office/drawing/2015/10/21/chartex" xmlns:cx3="http://schemas.microsoft.com/office/drawing/2016/5/9/chartex" xmlns:cx4="http://schemas.microsoft.com/office/drawing/2016/5/10/chartex" xmlns:cx5="http://schemas.microsoft.com/office/drawing/2016/5/11/chartex" xmlns:cx6="http://schemas.microsoft.com/office/drawing/2016/5/12/chartex" xmlns:cx7="http://schemas.microsoft.com/office/drawing/2016/5/13/chartex" xmlns:cx8="http://schemas.microsoft.com/office/drawing/2016/5/14/chartex" xmlns:mc="http://schemas.openxmlformats.org/markup-compatibility/2006" xmlns:aink="http://schemas.microsoft.com/office/drawing/2016/ink" xmlns:am3d="http://schemas.microsoft.com/office/drawing/2017/model3d" xmlns:o="urn:schemas-microsoft-com:office:office" xmlns:r="http://schemas.openxmlformats.org/officeDocument/2006/relationships" xmlns:m="http://schemas.openxmlformats.org/officeDocument/2006/math" xmlns:v="urn:schemas-microsoft-com:vml" xmlns:wp14="http://schemas.microsoft.com/office/word/2010/wordprocessingDrawing" xmlns:wp="http://schemas.openxmlformats.org/drawingml/2006/wordprocessingDrawing" xmlns:w10="urn:schemas-microsoft-com:office:word" xmlns:w="http://schemas.openxmlformats.org/wordprocessingml/2006/main" xmlns:w14="http://schemas.microsoft.com/office/word/2010/wordml" xmlns:w15="http://schemas.microsoft.com/office/word/2012/wordml" xmlns:w16cex="http://schemas.microsoft.com/office/word/2018/wordml/cex" xmlns:w16cid="http://schemas.microsoft.com/office/word/2016/wordml/cid" xmlns:w16="http://schemas.microsoft.com/office/word/2018/wordml" xmlns:w16sdtdh="http://schemas.microsoft.com/office/word/2020/wordml/sdtdatahash" xmlns:w16se="http://schemas.microsoft.com/office/word/2015/wordml/symex" xmlns:wpg="http://schemas.microsoft.com/office/word/2010/wordprocessingGroup" xmlns:wpi="http://schemas.microsoft.com/office/word/2010/wordprocessingInk" xmlns:wne="http://schemas.microsoft.com/office/word/2006/wordml" xmlns:wps="http://schemas.microsoft.com/office/word/2010/wordprocessingShape" mc:Ignorable="w14 w15 w16se w16cid w16 w16cex w16sdtdh wp14">
+<w:document xmlns:wpc="http://schemas.microsoft.com/office/word/2010/wordprocessingCanvas" xmlns:cx="http://schemas.microsoft.com/office/drawing/2014/chartex" xmlns:cx1="http://schemas.microsoft.com/office/drawing/2015/9/8/chartex" xmlns:cx2="http://schemas.microsoft.com/office/drawing/2015/10/21/chartex" xmlns:cx3="http://schemas.microsoft.com/office/drawing/2016/5/9/chartex" xmlns:cx4="http://schemas.microsoft.com/office/drawing/2016/5/10/chartex" xmlns:cx5="http://schemas.microsoft.com/office/drawing/2016/5/11/chartex" xmlns:cx6="http://schemas.microsoft.com/office/drawing/2016/5/12/chartex" xmlns:cx7="http://schemas.microsoft.com/office/drawing/2016/5/13/chartex" xmlns:cx8="http://schemas.microsoft.com/office/drawing/2016/5/14/chartex" xmlns:mc="http://schemas.openxmlformats.org/markup-compatibility/2006" xmlns:aink="http://schemas.microsoft.com/office/drawing/2016/ink" xmlns:am3d="http://schemas.microsoft.com/office/drawing/2017/model3d" xmlns:o="urn:schemas-microsoft-com:office:office" xmlns:oel="http://schemas.microsoft.com/office/2019/extlst" xmlns:r="http://schemas.openxmlformats.org/officeDocument/2006/relationships" xmlns:m="http://schemas.openxmlformats.org/officeDocument/2006/math" xmlns:v="urn:schemas-microsoft-com:vml" xmlns:wp14="http://schemas.microsoft.com/office/word/2010/wordprocessingDrawing" xmlns:wp="http://schemas.openxmlformats.org/drawingml/2006/wordprocessingDrawing" xmlns:w10="urn:schemas-microsoft-com:office:word" xmlns:w="http://schemas.openxmlformats.org/wordprocessingml/2006/main" xmlns:w14="http://schemas.microsoft.com/office/word/2010/wordml" xmlns:w15="http://schemas.microsoft.com/office/word/2012/wordml" xmlns:w16cex="http://schemas.microsoft.com/office/word/2018/wordml/cex" xmlns:w16cid="http://schemas.microsoft.com/office/word/2016/wordml/cid" xmlns:w16="http://schemas.microsoft.com/office/word/2018/wordml" xmlns:w16sdtdh="http://schemas.microsoft.com/office/word/2020/wordml/sdtdatahash" xmlns:w16se="http://schemas.microsoft.com/office/word/2015/wordml/symex" xmlns:wpg="http://schemas.microsoft.com/office/word/2010/wordprocessingGroup" xmlns:wpi="http://schemas.microsoft.com/office/word/2010/wordprocessingInk" xmlns:wne="http://schemas.microsoft.com/office/word/2006/wordml" xmlns:wps="http://schemas.microsoft.com/office/word/2010/wordprocessingShape" mc:Ignorable="w14 w15 w16se w16cid w16 w16cex w16sdtdh wp14">
   <w:body>
     <w:p>
       <w:pPr>
@@ -67,7 +67,7 @@
         <w:t>Feedback:</w:t>
       </w:r>
       <w:r>
-        <w:t xml:space="preserve"> No running head, not APA, capitalization incorrect in title  </w:t>
+        <w:t xml:space="preserve"> Not APA, capitalization incorrect in title  </w:t>
       </w:r>
     </w:p>
     <w:p>
@@ -88,16 +88,14 @@
         <w:rPr>
           <w:color w:val="FF0000"/>
         </w:rPr>
-        <w:t xml:space="preserve">I have added a running head and corrected the capitalization in the title. Also, checked </w:t>
-      </w:r>
-      <w:proofErr w:type="spellStart"/>
+        <w:t xml:space="preserve">I have corrected the capitalization in the title. Also, checked </w:t>
+      </w:r>
       <w:r>
         <w:rPr>
           <w:color w:val="FF0000"/>
         </w:rPr>
-        <w:t>apa</w:t>
-      </w:r>
-      <w:proofErr w:type="spellEnd"/>
+        <w:t>APA</w:t>
+      </w:r>
       <w:r>
         <w:rPr>
           <w:color w:val="FF0000"/>
@@ -492,7 +490,20 @@
     </w:p>
     <w:p>
       <w:pPr>
-        <w:spacing w:after="247" w:line="259" w:lineRule="auto"/>
+        <w:spacing w:after="0" w:line="480" w:lineRule="auto"/>
+        <w:ind w:left="360" w:firstLine="0"/>
+      </w:pPr>
+      <w:r>
+        <w:rPr>
+          <w:rFonts w:ascii="Calibri" w:eastAsia="Calibri" w:hAnsi="Calibri" w:cs="Calibri"/>
+          <w:sz w:val="22"/>
+        </w:rPr>
+        <w:t xml:space="preserve"> </w:t>
+      </w:r>
+    </w:p>
+    <w:p>
+      <w:pPr>
+        <w:spacing w:after="0" w:line="480" w:lineRule="auto"/>
         <w:ind w:left="360" w:firstLine="0"/>
       </w:pPr>
       <w:r>
@@ -506,20 +517,24 @@
     </w:p>
     <w:p>
       <w:pPr>
-        <w:spacing w:after="248" w:line="259" w:lineRule="auto"/>
+        <w:spacing w:after="0" w:line="480" w:lineRule="auto"/>
         <w:ind w:left="360" w:firstLine="0"/>
-      </w:pPr>
-      <w:r>
         <w:rPr>
           <w:rFonts w:ascii="Calibri" w:eastAsia="Calibri" w:hAnsi="Calibri" w:cs="Calibri"/>
           <w:sz w:val="22"/>
         </w:rPr>
+      </w:pPr>
+      <w:r>
+        <w:rPr>
+          <w:rFonts w:ascii="Calibri" w:eastAsia="Calibri" w:hAnsi="Calibri" w:cs="Calibri"/>
+          <w:sz w:val="22"/>
+        </w:rPr>
         <w:t xml:space="preserve"> </w:t>
       </w:r>
     </w:p>
     <w:p>
       <w:pPr>
-        <w:spacing w:after="247" w:line="259" w:lineRule="auto"/>
+        <w:spacing w:after="0" w:line="480" w:lineRule="auto"/>
         <w:ind w:left="360" w:firstLine="0"/>
       </w:pPr>
       <w:r>
@@ -527,13 +542,13 @@
           <w:rFonts w:ascii="Calibri" w:eastAsia="Calibri" w:hAnsi="Calibri" w:cs="Calibri"/>
           <w:sz w:val="22"/>
         </w:rPr>
-        <w:t xml:space="preserve">  </w:t>
+        <w:t xml:space="preserve"> </w:t>
       </w:r>
     </w:p>
     <w:p>
       <w:pPr>
         <w:pStyle w:val="Heading1"/>
-        <w:spacing w:after="256"/>
+        <w:spacing w:after="0" w:line="480" w:lineRule="auto"/>
         <w:ind w:left="393" w:right="1"/>
         <w:jc w:val="center"/>
         <w:rPr>
@@ -557,10 +572,14 @@
         <w:t xml:space="preserve"> </w:t>
       </w:r>
     </w:p>
-    <w:p/>
-    <w:p>
-      <w:pPr>
-        <w:spacing w:after="256" w:line="259" w:lineRule="auto"/>
+    <w:p>
+      <w:pPr>
+        <w:spacing w:after="0" w:line="480" w:lineRule="auto"/>
+      </w:pPr>
+    </w:p>
+    <w:p>
+      <w:pPr>
+        <w:spacing w:after="0" w:line="480" w:lineRule="auto"/>
         <w:ind w:left="3993" w:firstLine="327"/>
       </w:pPr>
       <w:r>
@@ -580,7 +599,7 @@
           <w:tab w:val="center" w:pos="5040"/>
           <w:tab w:val="center" w:pos="9073"/>
         </w:tabs>
-        <w:spacing w:after="0" w:line="259" w:lineRule="auto"/>
+        <w:spacing w:after="0" w:line="480" w:lineRule="auto"/>
         <w:ind w:left="0" w:firstLine="0"/>
       </w:pPr>
       <w:r>
@@ -600,11 +619,10 @@
           <w:tab w:val="center" w:pos="5040"/>
           <w:tab w:val="center" w:pos="9073"/>
         </w:tabs>
-        <w:spacing w:after="0" w:line="259" w:lineRule="auto"/>
-        <w:ind w:left="3600" w:firstLine="0"/>
-      </w:pPr>
-      <w:r>
-        <w:br/>
+        <w:spacing w:after="0" w:line="480" w:lineRule="auto"/>
+        <w:jc w:val="center"/>
+      </w:pPr>
+      <w:r>
         <w:t xml:space="preserve">  PSY 15: Research Methods</w:t>
       </w:r>
     </w:p>
@@ -614,10 +632,13 @@
           <w:tab w:val="center" w:pos="5040"/>
           <w:tab w:val="center" w:pos="9073"/>
         </w:tabs>
-        <w:spacing w:after="0" w:line="259" w:lineRule="auto"/>
+        <w:spacing w:after="0" w:line="480" w:lineRule="auto"/>
         <w:ind w:left="0" w:firstLine="0"/>
         <w:jc w:val="center"/>
       </w:pPr>
+      <w:r>
+        <w:t xml:space="preserve">  Dr. Haiyan Liu</w:t>
+      </w:r>
     </w:p>
     <w:p>
       <w:pPr>
@@ -625,38 +646,18 @@
           <w:tab w:val="center" w:pos="5040"/>
           <w:tab w:val="center" w:pos="9073"/>
         </w:tabs>
-        <w:spacing w:after="0" w:line="259" w:lineRule="auto"/>
+        <w:spacing w:after="0" w:line="480" w:lineRule="auto"/>
         <w:ind w:left="0" w:firstLine="0"/>
         <w:jc w:val="center"/>
       </w:pPr>
       <w:r>
-        <w:t xml:space="preserve">  Dr. Haiyan Liu</w:t>
-      </w:r>
-    </w:p>
-    <w:p>
-      <w:pPr>
-        <w:tabs>
-          <w:tab w:val="center" w:pos="5040"/>
-          <w:tab w:val="center" w:pos="9073"/>
-        </w:tabs>
-        <w:spacing w:after="0" w:line="259" w:lineRule="auto"/>
-        <w:ind w:left="0" w:firstLine="0"/>
-        <w:jc w:val="center"/>
-      </w:pPr>
-    </w:p>
-    <w:p>
-      <w:pPr>
-        <w:tabs>
-          <w:tab w:val="center" w:pos="5040"/>
-          <w:tab w:val="center" w:pos="9073"/>
-        </w:tabs>
-        <w:spacing w:after="0" w:line="259" w:lineRule="auto"/>
-        <w:ind w:left="0" w:firstLine="0"/>
-        <w:jc w:val="center"/>
-      </w:pPr>
-      <w:r>
-        <w:t xml:space="preserve">                                   May 5, 2021</w:t>
-      </w:r>
+        <w:t xml:space="preserve">                                   May 5, </w:t>
+      </w:r>
+      <w:proofErr w:type="gramStart"/>
+      <w:r>
+        <w:t>2021</w:t>
+      </w:r>
+      <w:proofErr w:type="gramEnd"/>
       <w:r>
         <w:rPr>
           <w:rFonts w:ascii="Calibri" w:eastAsia="Calibri" w:hAnsi="Calibri" w:cs="Calibri"/>
@@ -679,8 +680,8 @@
     <w:p>
       <w:pPr>
         <w:pStyle w:val="Heading1"/>
-        <w:spacing w:after="256"/>
-        <w:ind w:left="393" w:right="1"/>
+        <w:spacing w:after="0" w:line="480" w:lineRule="auto"/>
+        <w:ind w:left="0"/>
         <w:jc w:val="center"/>
         <w:rPr>
           <w:bCs/>
@@ -703,11 +704,17 @@
       </w:r>
     </w:p>
     <w:p>
+      <w:pPr>
+        <w:spacing w:after="0" w:line="480" w:lineRule="auto"/>
+        <w:ind w:left="0"/>
+      </w:pPr>
       <w:r>
         <w:t xml:space="preserve"> </w:t>
       </w:r>
       <w:r>
         <w:tab/>
+      </w:r>
+      <w:r>
         <w:t>Over 10% of the 1.6 million incarcerated adults in the United States are serving sentences for rape or sexual assault, (</w:t>
       </w:r>
       <w:proofErr w:type="spellStart"/>
@@ -736,7 +743,8 @@
     </w:p>
     <w:p>
       <w:pPr>
-        <w:ind w:left="360" w:firstLine="720"/>
+        <w:spacing w:after="0" w:line="480" w:lineRule="auto"/>
+        <w:ind w:left="0" w:firstLine="720"/>
       </w:pPr>
       <w:r>
         <w:t>The most commonly used risk assessment instrument used to predict recidivism and diagnose psychopathology is the Psychopathology Checklist-Revised (PCL-R) (Hildebrand, De Ruiter &amp; De Vogel, 2004). The PCL-R is a checklist of 20 items broken down into categories examining interpersonal and affective factors, impulsive life style and antisocial behavior (</w:t>
@@ -783,7 +791,8 @@
     </w:p>
     <w:p>
       <w:pPr>
-        <w:ind w:left="360" w:firstLine="720"/>
+        <w:spacing w:after="0" w:line="480" w:lineRule="auto"/>
+        <w:ind w:left="0" w:firstLine="720"/>
       </w:pPr>
       <w:r>
         <w:t xml:space="preserve">In Texas, between the years of 1999-2004, </w:t>
@@ -831,6 +840,8 @@
     </w:p>
     <w:p>
       <w:pPr>
+        <w:spacing w:after="0" w:line="480" w:lineRule="auto"/>
+        <w:ind w:left="0"/>
         <w:sectPr>
           <w:headerReference w:type="even" r:id="rId7"/>
           <w:headerReference w:type="default" r:id="rId8"/>
@@ -845,7 +856,8 @@
     </w:p>
     <w:p>
       <w:pPr>
-        <w:ind w:left="-4"/>
+        <w:spacing w:after="0" w:line="480" w:lineRule="auto"/>
+        <w:ind w:left="0"/>
       </w:pPr>
       <w:r>
         <w:lastRenderedPageBreak/>
@@ -877,7 +889,8 @@
     </w:p>
     <w:p>
       <w:pPr>
-        <w:ind w:left="-14" w:firstLine="720"/>
+        <w:spacing w:after="0" w:line="480" w:lineRule="auto"/>
+        <w:ind w:left="0" w:firstLine="720"/>
       </w:pPr>
       <w:r>
         <w:t xml:space="preserve">Previous literature shows disparities in studies using different PCL-R total scores to diagnose psychopathology. For example Hildebrand, De Ruiter, and De Vogel (2004) used the cut-off score of 30; </w:t>
@@ -908,7 +921,8 @@
     </w:p>
     <w:p>
       <w:pPr>
-        <w:ind w:left="-14" w:firstLine="720"/>
+        <w:spacing w:after="0" w:line="480" w:lineRule="auto"/>
+        <w:ind w:left="0" w:firstLine="720"/>
       </w:pPr>
       <w:r>
         <w:t xml:space="preserve">The PCL-R is often used in conjunction with other assessment instruments as a predictor of sexual recidivism. Other commonly used risk assessment instruments include the SVR-20, VRS, Static-99, and Static 2002R. </w:t>
@@ -923,7 +937,8 @@
     </w:p>
     <w:p>
       <w:pPr>
-        <w:ind w:left="-14" w:firstLine="720"/>
+        <w:spacing w:after="0" w:line="480" w:lineRule="auto"/>
+        <w:ind w:left="0" w:firstLine="720"/>
       </w:pPr>
       <w:r>
         <w:t xml:space="preserve">Hildebrand et al. (2004) performed a retrospective analysis that examined the role of the PCL-R and SVR-20 in predicting recidivism in a sample of 94 convicted rapists. The SVR-20 is a set of guidelines designed to be used by a clinician to assist in risk assessment and the authors used one item to assess sexually deviant preferences (Hildebrand et al., 2004). After examining and scoring the files of the male convicts Hildebrand et al. (2004) found that there were 17 </w:t>
@@ -942,7 +957,8 @@
     </w:p>
     <w:p>
       <w:pPr>
-        <w:ind w:left="-14" w:firstLine="720"/>
+        <w:spacing w:after="0" w:line="480" w:lineRule="auto"/>
+        <w:ind w:left="0" w:firstLine="720"/>
       </w:pPr>
       <w:r>
         <w:t>A meta-analysis performed by Hanson and Morton-</w:t>
@@ -965,7 +981,8 @@
     </w:p>
     <w:p>
       <w:pPr>
-        <w:ind w:left="-14" w:firstLine="720"/>
+        <w:spacing w:after="0" w:line="480" w:lineRule="auto"/>
+        <w:ind w:left="0" w:firstLine="720"/>
       </w:pPr>
       <w:r>
         <w:t>Research by Hanson and Morton-</w:t>
@@ -996,7 +1013,8 @@
     </w:p>
     <w:p>
       <w:pPr>
-        <w:ind w:left="-14" w:firstLine="720"/>
+        <w:spacing w:after="0" w:line="480" w:lineRule="auto"/>
+        <w:ind w:left="0" w:firstLine="720"/>
       </w:pPr>
       <w:proofErr w:type="spellStart"/>
       <w:r>
@@ -1040,7 +1058,8 @@
     </w:p>
     <w:p>
       <w:pPr>
-        <w:ind w:left="-14" w:firstLine="720"/>
+        <w:spacing w:after="0" w:line="480" w:lineRule="auto"/>
+        <w:ind w:left="0" w:firstLine="720"/>
       </w:pPr>
       <w:r>
         <w:t xml:space="preserve">The purpose of this study is to examine which risk assessment instrument has the highest rate of predictive accuracy for sexual recidivism in order to establish policies and a uniform </w:t>
@@ -1059,7 +1078,8 @@
     </w:p>
     <w:p>
       <w:pPr>
-        <w:ind w:left="-14" w:firstLine="720"/>
+        <w:spacing w:after="0" w:line="480" w:lineRule="auto"/>
+        <w:ind w:left="0" w:firstLine="720"/>
       </w:pPr>
       <w:r>
         <w:t xml:space="preserve">The current study hypothesizes that breaking offenders up into smaller subcategories by age of victim, relationship between victim and offender, and then administering the risk assessment instruments will have greater predictive validity; assessing recidivism risk will have greater predictive validity when combinations of instruments are used. </w:t>
@@ -1067,8 +1087,8 @@
     </w:p>
     <w:p>
       <w:pPr>
-        <w:spacing w:after="250" w:line="259" w:lineRule="auto"/>
-        <w:ind w:left="15"/>
+        <w:spacing w:after="0" w:line="480" w:lineRule="auto"/>
+        <w:ind w:left="10"/>
         <w:jc w:val="center"/>
       </w:pPr>
       <w:r>
@@ -1081,7 +1101,8 @@
     <w:p>
       <w:pPr>
         <w:pStyle w:val="Heading1"/>
-        <w:ind w:left="-5"/>
+        <w:spacing w:after="0" w:line="480" w:lineRule="auto"/>
+        <w:ind w:left="0"/>
       </w:pPr>
       <w:r>
         <w:t xml:space="preserve">Participants </w:t>
@@ -1089,7 +1110,8 @@
     </w:p>
     <w:p>
       <w:pPr>
-        <w:ind w:left="-4"/>
+        <w:spacing w:after="0" w:line="480" w:lineRule="auto"/>
+        <w:ind w:left="0"/>
       </w:pPr>
       <w:r>
         <w:t xml:space="preserve"> </w:t>
@@ -1101,8 +1123,8 @@
     </w:p>
     <w:p>
       <w:pPr>
-        <w:spacing w:after="254" w:line="259" w:lineRule="auto"/>
-        <w:ind w:left="-4"/>
+        <w:spacing w:after="0" w:line="480" w:lineRule="auto"/>
+        <w:ind w:left="0"/>
       </w:pPr>
       <w:r>
         <w:t xml:space="preserve">2006) and the SVR-20 (Boer &amp; Hart, 2008).  </w:t>
@@ -1111,7 +1133,8 @@
     <w:p>
       <w:pPr>
         <w:pStyle w:val="Heading1"/>
-        <w:ind w:left="-5"/>
+        <w:spacing w:after="0" w:line="480" w:lineRule="auto"/>
+        <w:ind w:left="0"/>
       </w:pPr>
       <w:r>
         <w:t xml:space="preserve">Measures </w:t>
@@ -1119,7 +1142,8 @@
     </w:p>
     <w:p>
       <w:pPr>
-        <w:ind w:left="-4"/>
+        <w:spacing w:after="0" w:line="480" w:lineRule="auto"/>
+        <w:ind w:left="0"/>
       </w:pPr>
       <w:r>
         <w:t xml:space="preserve"> </w:t>
@@ -1130,21 +1154,21 @@
       </w:r>
       <w:r>
         <w:lastRenderedPageBreak/>
-        <w:t xml:space="preserve">and the Sexual Violence Risk-20 (SVR-20; Boer &amp; Hart, 2008). These risk assessment instruments can be administered through clinical interviews or surveys. The data will be gathered through files kept by the Texas Department of Criminal Justice. The Texas Department of Criminal Justice (2004) policy dictates that as part of the intake process prisoners are subjected to “sociological interviews” and gather information pertaining to criminal history, social history,  institutional history, educational history, employment history, family history, military </w:t>
+        <w:t xml:space="preserve">and the Sexual Violence Risk-20 (SVR-20; Boer &amp; Hart, 2008). These risk assessment instruments can be administered through clinical interviews or surveys. The data will be gathered through files kept by the Texas Department of Criminal Justice. The Texas Department of Criminal Justice (2004) policy dictates that as part of the intake process prisoners are subjected to “sociological interviews” and gather information pertaining to criminal history, social </w:t>
       </w:r>
       <w:proofErr w:type="gramStart"/>
       <w:r>
-        <w:t>history</w:t>
+        <w:t>history,  institutional</w:t>
       </w:r>
       <w:proofErr w:type="gramEnd"/>
       <w:r>
-        <w:t xml:space="preserve"> and drug and/or alcohol histories.  </w:t>
-      </w:r>
-    </w:p>
-    <w:p>
-      <w:pPr>
-        <w:spacing w:after="30"/>
-        <w:ind w:left="-4"/>
+        <w:t xml:space="preserve"> history, educational history, employment history, family history, military history and drug and/or alcohol histories.  </w:t>
+      </w:r>
+    </w:p>
+    <w:p>
+      <w:pPr>
+        <w:spacing w:after="0" w:line="480" w:lineRule="auto"/>
+        <w:ind w:left="0"/>
       </w:pPr>
       <w:r>
         <w:t xml:space="preserve"> </w:t>
@@ -1156,8 +1180,8 @@
     </w:p>
     <w:p>
       <w:pPr>
-        <w:spacing w:after="0" w:line="488" w:lineRule="auto"/>
-        <w:ind w:left="-5"/>
+        <w:spacing w:after="0" w:line="480" w:lineRule="auto"/>
+        <w:ind w:left="0"/>
       </w:pPr>
       <w:r>
         <w:t xml:space="preserve"> </w:t>
@@ -1177,8 +1201,8 @@
     </w:p>
     <w:p>
       <w:pPr>
-        <w:spacing w:after="26" w:line="488" w:lineRule="auto"/>
-        <w:ind w:left="-5"/>
+        <w:spacing w:after="0" w:line="480" w:lineRule="auto"/>
+        <w:ind w:left="0"/>
       </w:pPr>
       <w:r>
         <w:rPr>
@@ -1208,8 +1232,8 @@
     </w:p>
     <w:p>
       <w:pPr>
-        <w:spacing w:after="252" w:line="259" w:lineRule="auto"/>
-        <w:ind w:left="-5"/>
+        <w:spacing w:after="0" w:line="480" w:lineRule="auto"/>
+        <w:ind w:left="0"/>
       </w:pPr>
       <w:r>
         <w:t xml:space="preserve">“insight into violence” and “cognitive distortions.” All are items are scored on a 4-point scale; 0, </w:t>
@@ -1217,8 +1241,8 @@
     </w:p>
     <w:p>
       <w:pPr>
-        <w:spacing w:line="259" w:lineRule="auto"/>
-        <w:ind w:left="-4"/>
+        <w:spacing w:after="0" w:line="480" w:lineRule="auto"/>
+        <w:ind w:left="0"/>
       </w:pPr>
       <w:r>
         <w:t xml:space="preserve">1, 2, 3 (Wong &amp; Gordon, 2006). The VRS scores will be used to place offenders into </w:t>
@@ -1234,7 +1258,8 @@
     </w:p>
     <w:p>
       <w:pPr>
-        <w:ind w:left="-4"/>
+        <w:spacing w:after="0" w:line="480" w:lineRule="auto"/>
+        <w:ind w:left="0"/>
       </w:pPr>
       <w:r>
         <w:t xml:space="preserve">categories of risk. Following a previous study conducted by Wong &amp; </w:t>
@@ -1250,7 +1275,8 @@
     </w:p>
     <w:p>
       <w:pPr>
-        <w:ind w:left="-4"/>
+        <w:spacing w:after="0" w:line="480" w:lineRule="auto"/>
+        <w:ind w:left="0"/>
       </w:pPr>
       <w:r>
         <w:rPr>
@@ -1288,8 +1314,8 @@
     </w:p>
     <w:p>
       <w:pPr>
-        <w:spacing w:after="26" w:line="488" w:lineRule="auto"/>
-        <w:ind w:left="-5"/>
+        <w:spacing w:after="0" w:line="480" w:lineRule="auto"/>
+        <w:ind w:left="0"/>
       </w:pPr>
       <w:r>
         <w:t xml:space="preserve">A score of 0 will equal “not present”, a 1 will equal “possibly present” and a score of 2 will equal “definitely present.”  </w:t>
@@ -1297,7 +1323,8 @@
     </w:p>
     <w:p>
       <w:pPr>
-        <w:ind w:left="-4"/>
+        <w:spacing w:after="0" w:line="480" w:lineRule="auto"/>
+        <w:ind w:left="0"/>
       </w:pPr>
       <w:r>
         <w:t xml:space="preserve"> </w:t>
@@ -1318,7 +1345,8 @@
     <w:p>
       <w:pPr>
         <w:pStyle w:val="Heading1"/>
-        <w:ind w:left="-5"/>
+        <w:spacing w:after="0" w:line="480" w:lineRule="auto"/>
+        <w:ind w:left="0"/>
       </w:pPr>
       <w:r>
         <w:lastRenderedPageBreak/>
@@ -1327,7 +1355,8 @@
     </w:p>
     <w:p>
       <w:pPr>
-        <w:ind w:left="-4"/>
+        <w:spacing w:after="0" w:line="480" w:lineRule="auto"/>
+        <w:ind w:left="0"/>
       </w:pPr>
       <w:r>
         <w:t xml:space="preserve"> </w:t>
@@ -1339,7 +1368,8 @@
     </w:p>
     <w:p>
       <w:pPr>
-        <w:ind w:left="-4"/>
+        <w:spacing w:after="0" w:line="480" w:lineRule="auto"/>
+        <w:ind w:left="0"/>
       </w:pPr>
       <w:r>
         <w:t xml:space="preserve"> </w:t>
@@ -1359,8 +1389,8 @@
     </w:p>
     <w:p>
       <w:pPr>
-        <w:spacing w:after="252" w:line="259" w:lineRule="auto"/>
-        <w:ind w:left="-4"/>
+        <w:spacing w:after="0" w:line="480" w:lineRule="auto"/>
+        <w:ind w:left="0"/>
       </w:pPr>
       <w:r>
         <w:t xml:space="preserve">SVR-20. </w:t>
@@ -1368,7 +1398,8 @@
     </w:p>
     <w:p>
       <w:pPr>
-        <w:ind w:left="-14" w:firstLine="720"/>
+        <w:spacing w:after="0" w:line="480" w:lineRule="auto"/>
+        <w:ind w:left="0" w:firstLine="720"/>
       </w:pPr>
       <w:r>
         <w:t xml:space="preserve">In order to determine if recidivism has occurred the Texas Department of Criminal Justice will be contacted and post-release information for each offender will be requested. The information will include any new criminal convictions or if the suspect has been arrested or suspected of committing a crime. </w:t>
@@ -1376,7 +1407,7 @@
     </w:p>
     <w:p>
       <w:pPr>
-        <w:spacing w:after="160" w:line="259" w:lineRule="auto"/>
+        <w:spacing w:after="0" w:line="259" w:lineRule="auto"/>
         <w:ind w:left="0" w:firstLine="0"/>
         <w:rPr>
           <w:rFonts w:ascii="Calibri" w:eastAsia="Calibri" w:hAnsi="Calibri" w:cs="Calibri"/>
@@ -1398,10 +1429,16 @@
         <w:jc w:val="center"/>
         <w:rPr>
           <w:rFonts w:ascii="Calibri" w:eastAsia="Calibri" w:hAnsi="Calibri" w:cs="Calibri"/>
+          <w:b/>
+          <w:bCs/>
           <w:sz w:val="22"/>
         </w:rPr>
       </w:pPr>
       <w:r>
+        <w:rPr>
+          <w:b/>
+          <w:bCs/>
+        </w:rPr>
         <w:lastRenderedPageBreak/>
         <w:t>References</w:t>
       </w:r>
@@ -1412,7 +1449,17 @@
         <w:ind w:left="-4"/>
       </w:pPr>
       <w:r>
-        <w:t xml:space="preserve">American Psychiatric Association. (1994). Diagnostic and statistical manual of mental disorders </w:t>
+        <w:t xml:space="preserve">American Psychiatric Association. (1994). </w:t>
+      </w:r>
+      <w:r>
+        <w:rPr>
+          <w:i/>
+          <w:iCs/>
+        </w:rPr>
+        <w:t>Diagnostic and statistical manual of mental disorders</w:t>
+      </w:r>
+      <w:r>
+        <w:t xml:space="preserve"> </w:t>
       </w:r>
     </w:p>
     <w:p>
@@ -1493,9 +1540,20 @@
       <w:pPr>
         <w:spacing w:after="252" w:line="259" w:lineRule="auto"/>
         <w:ind w:left="-4"/>
-      </w:pPr>
-      <w:r>
-        <w:t xml:space="preserve">Boer, D. P., Hart, S. D., Kropp, P. R., &amp; Webster, C. D. (1997). Manual for the Sexual Violence </w:t>
+        <w:rPr>
+          <w:i/>
+          <w:iCs/>
+        </w:rPr>
+      </w:pPr>
+      <w:r>
+        <w:t xml:space="preserve">Boer, D. P., Hart, S. D., Kropp, P. R., &amp; Webster, C. D. (1997). </w:t>
+      </w:r>
+      <w:r>
+        <w:rPr>
+          <w:i/>
+          <w:iCs/>
+        </w:rPr>
+        <w:t xml:space="preserve">Manual for the Sexual Violence </w:t>
       </w:r>
     </w:p>
     <w:p>
@@ -1504,7 +1562,14 @@
         <w:ind w:left="730"/>
       </w:pPr>
       <w:r>
-        <w:t xml:space="preserve">Risk - 20: Professional Guidelines for Assessing Risk of Sexual Violence. Vancouver: </w:t>
+        <w:rPr>
+          <w:i/>
+          <w:iCs/>
+        </w:rPr>
+        <w:t>Risk - 20: Professional Guidelines for Assessing Risk of Sexual Violence</w:t>
+      </w:r>
+      <w:r>
+        <w:t xml:space="preserve">. Vancouver: </w:t>
       </w:r>
     </w:p>
     <w:p>
@@ -2724,8 +2789,6 @@
         <w:tblInd w:w="619" w:type="dxa"/>
         <w:tblCellMar>
           <w:top w:w="4" w:type="dxa"/>
-          <w:left w:w="0" w:type="dxa"/>
-          <w:bottom w:w="0" w:type="dxa"/>
           <w:right w:w="115" w:type="dxa"/>
         </w:tblCellMar>
         <w:tblLook w:val="04A0" w:firstRow="1" w:lastRow="0" w:firstColumn="1" w:lastColumn="0" w:noHBand="0" w:noVBand="1"/>
@@ -3618,21 +3681,7 @@
               <w:rPr>
                 <w:rFonts w:ascii="Calibri" w:eastAsia="Calibri" w:hAnsi="Calibri" w:cs="Calibri"/>
               </w:rPr>
-              <w:t xml:space="preserve">We </w:t>
-            </w:r>
-            <w:proofErr w:type="gramStart"/>
-            <w:r>
-              <w:rPr>
-                <w:rFonts w:ascii="Calibri" w:eastAsia="Calibri" w:hAnsi="Calibri" w:cs="Calibri"/>
-              </w:rPr>
-              <w:t>don't</w:t>
-            </w:r>
-            <w:proofErr w:type="gramEnd"/>
-            <w:r>
-              <w:rPr>
-                <w:rFonts w:ascii="Calibri" w:eastAsia="Calibri" w:hAnsi="Calibri" w:cs="Calibri"/>
-              </w:rPr>
-              <w:t xml:space="preserve"> say prayers in our household. </w:t>
+              <w:t xml:space="preserve">We don't say prayers in our household. </w:t>
             </w:r>
           </w:p>
         </w:tc>
@@ -4097,19 +4146,11 @@
               <w:ind w:left="35" w:firstLine="0"/>
               <w:jc w:val="center"/>
             </w:pPr>
-            <w:proofErr w:type="gramStart"/>
-            <w:r>
-              <w:rPr>
-                <w:rFonts w:ascii="Calibri" w:eastAsia="Calibri" w:hAnsi="Calibri" w:cs="Calibri"/>
-              </w:rPr>
-              <w:t>It's</w:t>
-            </w:r>
-            <w:proofErr w:type="gramEnd"/>
-            <w:r>
-              <w:rPr>
-                <w:rFonts w:ascii="Calibri" w:eastAsia="Calibri" w:hAnsi="Calibri" w:cs="Calibri"/>
-              </w:rPr>
-              <w:t xml:space="preserve"> hard to "blow off steam" at home without upsetting somebody. </w:t>
+            <w:r>
+              <w:rPr>
+                <w:rFonts w:ascii="Calibri" w:eastAsia="Calibri" w:hAnsi="Calibri" w:cs="Calibri"/>
+              </w:rPr>
+              <w:t xml:space="preserve">It's hard to "blow off steam" at home without upsetting somebody. </w:t>
             </w:r>
           </w:p>
         </w:tc>
@@ -5344,8 +5385,6 @@
         <w:tblInd w:w="619" w:type="dxa"/>
         <w:tblCellMar>
           <w:top w:w="4" w:type="dxa"/>
-          <w:left w:w="0" w:type="dxa"/>
-          <w:bottom w:w="0" w:type="dxa"/>
           <w:right w:w="72" w:type="dxa"/>
         </w:tblCellMar>
         <w:tblLook w:val="04A0" w:firstRow="1" w:lastRow="0" w:firstColumn="1" w:lastColumn="0" w:noHBand="0" w:noVBand="1"/>
@@ -5375,19 +5414,11 @@
               <w:spacing w:after="0" w:line="259" w:lineRule="auto"/>
               <w:ind w:left="155" w:firstLine="0"/>
             </w:pPr>
-            <w:proofErr w:type="gramStart"/>
-            <w:r>
-              <w:rPr>
-                <w:rFonts w:ascii="Calibri" w:eastAsia="Calibri" w:hAnsi="Calibri" w:cs="Calibri"/>
-              </w:rPr>
-              <w:t>It's</w:t>
-            </w:r>
-            <w:proofErr w:type="gramEnd"/>
-            <w:r>
-              <w:rPr>
-                <w:rFonts w:ascii="Calibri" w:eastAsia="Calibri" w:hAnsi="Calibri" w:cs="Calibri"/>
-              </w:rPr>
-              <w:t xml:space="preserve"> often hard to find things when you need them in our household. </w:t>
+            <w:r>
+              <w:rPr>
+                <w:rFonts w:ascii="Calibri" w:eastAsia="Calibri" w:hAnsi="Calibri" w:cs="Calibri"/>
+              </w:rPr>
+              <w:t xml:space="preserve">It's often hard to find things when you need them in our household. </w:t>
             </w:r>
           </w:p>
         </w:tc>
@@ -6333,21 +6364,7 @@
               <w:rPr>
                 <w:rFonts w:ascii="Calibri" w:eastAsia="Calibri" w:hAnsi="Calibri" w:cs="Calibri"/>
               </w:rPr>
-              <w:t xml:space="preserve">We </w:t>
-            </w:r>
-            <w:proofErr w:type="gramStart"/>
-            <w:r>
-              <w:rPr>
-                <w:rFonts w:ascii="Calibri" w:eastAsia="Calibri" w:hAnsi="Calibri" w:cs="Calibri"/>
-              </w:rPr>
-              <w:t>don't</w:t>
-            </w:r>
-            <w:proofErr w:type="gramEnd"/>
-            <w:r>
-              <w:rPr>
-                <w:rFonts w:ascii="Calibri" w:eastAsia="Calibri" w:hAnsi="Calibri" w:cs="Calibri"/>
-              </w:rPr>
-              <w:t xml:space="preserve"> believe in heaven or hell. </w:t>
+              <w:t xml:space="preserve">We don't believe in heaven or hell. </w:t>
             </w:r>
           </w:p>
         </w:tc>
@@ -6536,21 +6553,7 @@
               <w:rPr>
                 <w:rFonts w:ascii="Calibri" w:eastAsia="Calibri" w:hAnsi="Calibri" w:cs="Calibri"/>
               </w:rPr>
-              <w:t xml:space="preserve">We </w:t>
-            </w:r>
-            <w:proofErr w:type="gramStart"/>
-            <w:r>
-              <w:rPr>
-                <w:rFonts w:ascii="Calibri" w:eastAsia="Calibri" w:hAnsi="Calibri" w:cs="Calibri"/>
-              </w:rPr>
-              <w:t>don't</w:t>
-            </w:r>
-            <w:proofErr w:type="gramEnd"/>
-            <w:r>
-              <w:rPr>
-                <w:rFonts w:ascii="Calibri" w:eastAsia="Calibri" w:hAnsi="Calibri" w:cs="Calibri"/>
-              </w:rPr>
-              <w:t xml:space="preserve"> do things on our own very often in our household. </w:t>
+              <w:t xml:space="preserve">We don't do things on our own very often in our household. </w:t>
             </w:r>
           </w:p>
         </w:tc>
@@ -7983,9 +7986,6 @@
         <w:tblW w:w="9812" w:type="dxa"/>
         <w:tblInd w:w="633" w:type="dxa"/>
         <w:tblCellMar>
-          <w:top w:w="0" w:type="dxa"/>
-          <w:left w:w="0" w:type="dxa"/>
-          <w:bottom w:w="0" w:type="dxa"/>
           <w:right w:w="114" w:type="dxa"/>
         </w:tblCellMar>
         <w:tblLook w:val="04A0" w:firstRow="1" w:lastRow="0" w:firstColumn="1" w:lastColumn="0" w:noHBand="0" w:noVBand="1"/>
@@ -8785,21 +8785,7 @@
               <w:rPr>
                 <w:rFonts w:ascii="Calibri" w:eastAsia="Calibri" w:hAnsi="Calibri" w:cs="Calibri"/>
               </w:rPr>
-              <w:t xml:space="preserve">In our household, we </w:t>
-            </w:r>
-            <w:proofErr w:type="gramStart"/>
-            <w:r>
-              <w:rPr>
-                <w:rFonts w:ascii="Calibri" w:eastAsia="Calibri" w:hAnsi="Calibri" w:cs="Calibri"/>
-              </w:rPr>
-              <w:t>don't</w:t>
-            </w:r>
-            <w:proofErr w:type="gramEnd"/>
-            <w:r>
-              <w:rPr>
-                <w:rFonts w:ascii="Calibri" w:eastAsia="Calibri" w:hAnsi="Calibri" w:cs="Calibri"/>
-              </w:rPr>
-              <w:t xml:space="preserve"> try that hard to succeed. </w:t>
+              <w:t xml:space="preserve">In our household, we don't try that hard to succeed. </w:t>
             </w:r>
           </w:p>
         </w:tc>
@@ -8984,9 +8970,6 @@
         <w:tblW w:w="9826" w:type="dxa"/>
         <w:tblInd w:w="619" w:type="dxa"/>
         <w:tblCellMar>
-          <w:top w:w="0" w:type="dxa"/>
-          <w:left w:w="0" w:type="dxa"/>
-          <w:bottom w:w="0" w:type="dxa"/>
           <w:right w:w="65" w:type="dxa"/>
         </w:tblCellMar>
         <w:tblLook w:val="04A0" w:firstRow="1" w:lastRow="0" w:firstColumn="1" w:lastColumn="0" w:noHBand="0" w:noVBand="1"/>
@@ -9720,6 +9703,7 @@
               <w:rPr>
                 <w:rFonts w:ascii="Calibri" w:eastAsia="Calibri" w:hAnsi="Calibri" w:cs="Calibri"/>
               </w:rPr>
+              <w:lastRenderedPageBreak/>
               <w:t xml:space="preserve">Watching TV is more important than reading in our household. </w:t>
             </w:r>
           </w:p>
@@ -10017,7 +10001,6 @@
               <w:rPr>
                 <w:rFonts w:ascii="Calibri" w:eastAsia="Calibri" w:hAnsi="Calibri" w:cs="Calibri"/>
               </w:rPr>
-              <w:lastRenderedPageBreak/>
               <w:t xml:space="preserve">Money is not handled very carefully in our household. </w:t>
             </w:r>
           </w:p>
@@ -10513,7 +10496,6 @@
         <w:tblInd w:w="619" w:type="dxa"/>
         <w:tblCellMar>
           <w:top w:w="110" w:type="dxa"/>
-          <w:left w:w="0" w:type="dxa"/>
           <w:bottom w:w="5" w:type="dxa"/>
           <w:right w:w="65" w:type="dxa"/>
         </w:tblCellMar>
@@ -10995,21 +10977,7 @@
               <w:rPr>
                 <w:rFonts w:ascii="Calibri" w:eastAsia="Calibri" w:hAnsi="Calibri" w:cs="Calibri"/>
               </w:rPr>
-              <w:t xml:space="preserve">You </w:t>
-            </w:r>
-            <w:proofErr w:type="gramStart"/>
-            <w:r>
-              <w:rPr>
-                <w:rFonts w:ascii="Calibri" w:eastAsia="Calibri" w:hAnsi="Calibri" w:cs="Calibri"/>
-              </w:rPr>
-              <w:t>can't</w:t>
-            </w:r>
-            <w:proofErr w:type="gramEnd"/>
-            <w:r>
-              <w:rPr>
-                <w:rFonts w:ascii="Calibri" w:eastAsia="Calibri" w:hAnsi="Calibri" w:cs="Calibri"/>
-              </w:rPr>
-              <w:t xml:space="preserve"> get away with much in our household. </w:t>
+              <w:t xml:space="preserve">You can't get away with much in our household. </w:t>
             </w:r>
           </w:p>
         </w:tc>
@@ -13576,7 +13544,7 @@
 </file>
 
 <file path=word/endnotes.xml><?xml version="1.0" encoding="utf-8"?>
-<w:endnotes xmlns:wpc="http://schemas.microsoft.com/office/word/2010/wordprocessingCanvas" xmlns:cx="http://schemas.microsoft.com/office/drawing/2014/chartex" xmlns:cx1="http://schemas.microsoft.com/office/drawing/2015/9/8/chartex" xmlns:cx2="http://schemas.microsoft.com/office/drawing/2015/10/21/chartex" xmlns:cx3="http://schemas.microsoft.com/office/drawing/2016/5/9/chartex" xmlns:cx4="http://schemas.microsoft.com/office/drawing/2016/5/10/chartex" xmlns:cx5="http://schemas.microsoft.com/office/drawing/2016/5/11/chartex" xmlns:cx6="http://schemas.microsoft.com/office/drawing/2016/5/12/chartex" xmlns:cx7="http://schemas.microsoft.com/office/drawing/2016/5/13/chartex" xmlns:cx8="http://schemas.microsoft.com/office/drawing/2016/5/14/chartex" xmlns:mc="http://schemas.openxmlformats.org/markup-compatibility/2006" xmlns:aink="http://schemas.microsoft.com/office/drawing/2016/ink" xmlns:am3d="http://schemas.microsoft.com/office/drawing/2017/model3d" xmlns:o="urn:schemas-microsoft-com:office:office" xmlns:r="http://schemas.openxmlformats.org/officeDocument/2006/relationships" xmlns:m="http://schemas.openxmlformats.org/officeDocument/2006/math" xmlns:v="urn:schemas-microsoft-com:vml" xmlns:wp14="http://schemas.microsoft.com/office/word/2010/wordprocessingDrawing" xmlns:wp="http://schemas.openxmlformats.org/drawingml/2006/wordprocessingDrawing" xmlns:w10="urn:schemas-microsoft-com:office:word" xmlns:w="http://schemas.openxmlformats.org/wordprocessingml/2006/main" xmlns:w14="http://schemas.microsoft.com/office/word/2010/wordml" xmlns:w15="http://schemas.microsoft.com/office/word/2012/wordml" xmlns:w16cex="http://schemas.microsoft.com/office/word/2018/wordml/cex" xmlns:w16cid="http://schemas.microsoft.com/office/word/2016/wordml/cid" xmlns:w16="http://schemas.microsoft.com/office/word/2018/wordml" xmlns:w16sdtdh="http://schemas.microsoft.com/office/word/2020/wordml/sdtdatahash" xmlns:w16se="http://schemas.microsoft.com/office/word/2015/wordml/symex" xmlns:wpg="http://schemas.microsoft.com/office/word/2010/wordprocessingGroup" xmlns:wpi="http://schemas.microsoft.com/office/word/2010/wordprocessingInk" xmlns:wne="http://schemas.microsoft.com/office/word/2006/wordml" xmlns:wps="http://schemas.microsoft.com/office/word/2010/wordprocessingShape" mc:Ignorable="w14 w15 w16se w16cid w16 w16cex w16sdtdh wp14">
+<w:endnotes xmlns:wpc="http://schemas.microsoft.com/office/word/2010/wordprocessingCanvas" xmlns:cx="http://schemas.microsoft.com/office/drawing/2014/chartex" xmlns:cx1="http://schemas.microsoft.com/office/drawing/2015/9/8/chartex" xmlns:cx2="http://schemas.microsoft.com/office/drawing/2015/10/21/chartex" xmlns:cx3="http://schemas.microsoft.com/office/drawing/2016/5/9/chartex" xmlns:cx4="http://schemas.microsoft.com/office/drawing/2016/5/10/chartex" xmlns:cx5="http://schemas.microsoft.com/office/drawing/2016/5/11/chartex" xmlns:cx6="http://schemas.microsoft.com/office/drawing/2016/5/12/chartex" xmlns:cx7="http://schemas.microsoft.com/office/drawing/2016/5/13/chartex" xmlns:cx8="http://schemas.microsoft.com/office/drawing/2016/5/14/chartex" xmlns:mc="http://schemas.openxmlformats.org/markup-compatibility/2006" xmlns:aink="http://schemas.microsoft.com/office/drawing/2016/ink" xmlns:am3d="http://schemas.microsoft.com/office/drawing/2017/model3d" xmlns:o="urn:schemas-microsoft-com:office:office" xmlns:oel="http://schemas.microsoft.com/office/2019/extlst" xmlns:r="http://schemas.openxmlformats.org/officeDocument/2006/relationships" xmlns:m="http://schemas.openxmlformats.org/officeDocument/2006/math" xmlns:v="urn:schemas-microsoft-com:vml" xmlns:wp14="http://schemas.microsoft.com/office/word/2010/wordprocessingDrawing" xmlns:wp="http://schemas.openxmlformats.org/drawingml/2006/wordprocessingDrawing" xmlns:w10="urn:schemas-microsoft-com:office:word" xmlns:w="http://schemas.openxmlformats.org/wordprocessingml/2006/main" xmlns:w14="http://schemas.microsoft.com/office/word/2010/wordml" xmlns:w15="http://schemas.microsoft.com/office/word/2012/wordml" xmlns:w16cex="http://schemas.microsoft.com/office/word/2018/wordml/cex" xmlns:w16cid="http://schemas.microsoft.com/office/word/2016/wordml/cid" xmlns:w16="http://schemas.microsoft.com/office/word/2018/wordml" xmlns:w16sdtdh="http://schemas.microsoft.com/office/word/2020/wordml/sdtdatahash" xmlns:w16se="http://schemas.microsoft.com/office/word/2015/wordml/symex" xmlns:wpg="http://schemas.microsoft.com/office/word/2010/wordprocessingGroup" xmlns:wpi="http://schemas.microsoft.com/office/word/2010/wordprocessingInk" xmlns:wne="http://schemas.microsoft.com/office/word/2006/wordml" xmlns:wps="http://schemas.microsoft.com/office/word/2010/wordprocessingShape" mc:Ignorable="w14 w15 w16se w16cid w16 w16cex w16sdtdh wp14">
   <w:endnote w:type="separator" w:id="-1">
     <w:p>
       <w:pPr>
@@ -13601,7 +13569,7 @@
 </file>
 
 <file path=word/footnotes.xml><?xml version="1.0" encoding="utf-8"?>
-<w:footnotes xmlns:wpc="http://schemas.microsoft.com/office/word/2010/wordprocessingCanvas" xmlns:cx="http://schemas.microsoft.com/office/drawing/2014/chartex" xmlns:cx1="http://schemas.microsoft.com/office/drawing/2015/9/8/chartex" xmlns:cx2="http://schemas.microsoft.com/office/drawing/2015/10/21/chartex" xmlns:cx3="http://schemas.microsoft.com/office/drawing/2016/5/9/chartex" xmlns:cx4="http://schemas.microsoft.com/office/drawing/2016/5/10/chartex" xmlns:cx5="http://schemas.microsoft.com/office/drawing/2016/5/11/chartex" xmlns:cx6="http://schemas.microsoft.com/office/drawing/2016/5/12/chartex" xmlns:cx7="http://schemas.microsoft.com/office/drawing/2016/5/13/chartex" xmlns:cx8="http://schemas.microsoft.com/office/drawing/2016/5/14/chartex" xmlns:mc="http://schemas.openxmlformats.org/markup-compatibility/2006" xmlns:aink="http://schemas.microsoft.com/office/drawing/2016/ink" xmlns:am3d="http://schemas.microsoft.com/office/drawing/2017/model3d" xmlns:o="urn:schemas-microsoft-com:office:office" xmlns:r="http://schemas.openxmlformats.org/officeDocument/2006/relationships" xmlns:m="http://schemas.openxmlformats.org/officeDocument/2006/math" xmlns:v="urn:schemas-microsoft-com:vml" xmlns:wp14="http://schemas.microsoft.com/office/word/2010/wordprocessingDrawing" xmlns:wp="http://schemas.openxmlformats.org/drawingml/2006/wordprocessingDrawing" xmlns:w10="urn:schemas-microsoft-com:office:word" xmlns:w="http://schemas.openxmlformats.org/wordprocessingml/2006/main" xmlns:w14="http://schemas.microsoft.com/office/word/2010/wordml" xmlns:w15="http://schemas.microsoft.com/office/word/2012/wordml" xmlns:w16cex="http://schemas.microsoft.com/office/word/2018/wordml/cex" xmlns:w16cid="http://schemas.microsoft.com/office/word/2016/wordml/cid" xmlns:w16="http://schemas.microsoft.com/office/word/2018/wordml" xmlns:w16sdtdh="http://schemas.microsoft.com/office/word/2020/wordml/sdtdatahash" xmlns:w16se="http://schemas.microsoft.com/office/word/2015/wordml/symex" xmlns:wpg="http://schemas.microsoft.com/office/word/2010/wordprocessingGroup" xmlns:wpi="http://schemas.microsoft.com/office/word/2010/wordprocessingInk" xmlns:wne="http://schemas.microsoft.com/office/word/2006/wordml" xmlns:wps="http://schemas.microsoft.com/office/word/2010/wordprocessingShape" mc:Ignorable="w14 w15 w16se w16cid w16 w16cex w16sdtdh wp14">
+<w:footnotes xmlns:wpc="http://schemas.microsoft.com/office/word/2010/wordprocessingCanvas" xmlns:cx="http://schemas.microsoft.com/office/drawing/2014/chartex" xmlns:cx1="http://schemas.microsoft.com/office/drawing/2015/9/8/chartex" xmlns:cx2="http://schemas.microsoft.com/office/drawing/2015/10/21/chartex" xmlns:cx3="http://schemas.microsoft.com/office/drawing/2016/5/9/chartex" xmlns:cx4="http://schemas.microsoft.com/office/drawing/2016/5/10/chartex" xmlns:cx5="http://schemas.microsoft.com/office/drawing/2016/5/11/chartex" xmlns:cx6="http://schemas.microsoft.com/office/drawing/2016/5/12/chartex" xmlns:cx7="http://schemas.microsoft.com/office/drawing/2016/5/13/chartex" xmlns:cx8="http://schemas.microsoft.com/office/drawing/2016/5/14/chartex" xmlns:mc="http://schemas.openxmlformats.org/markup-compatibility/2006" xmlns:aink="http://schemas.microsoft.com/office/drawing/2016/ink" xmlns:am3d="http://schemas.microsoft.com/office/drawing/2017/model3d" xmlns:o="urn:schemas-microsoft-com:office:office" xmlns:oel="http://schemas.microsoft.com/office/2019/extlst" xmlns:r="http://schemas.openxmlformats.org/officeDocument/2006/relationships" xmlns:m="http://schemas.openxmlformats.org/officeDocument/2006/math" xmlns:v="urn:schemas-microsoft-com:vml" xmlns:wp14="http://schemas.microsoft.com/office/word/2010/wordprocessingDrawing" xmlns:wp="http://schemas.openxmlformats.org/drawingml/2006/wordprocessingDrawing" xmlns:w10="urn:schemas-microsoft-com:office:word" xmlns:w="http://schemas.openxmlformats.org/wordprocessingml/2006/main" xmlns:w14="http://schemas.microsoft.com/office/word/2010/wordml" xmlns:w15="http://schemas.microsoft.com/office/word/2012/wordml" xmlns:w16cex="http://schemas.microsoft.com/office/word/2018/wordml/cex" xmlns:w16cid="http://schemas.microsoft.com/office/word/2016/wordml/cid" xmlns:w16="http://schemas.microsoft.com/office/word/2018/wordml" xmlns:w16sdtdh="http://schemas.microsoft.com/office/word/2020/wordml/sdtdatahash" xmlns:w16se="http://schemas.microsoft.com/office/word/2015/wordml/symex" xmlns:wpg="http://schemas.microsoft.com/office/word/2010/wordprocessingGroup" xmlns:wpi="http://schemas.microsoft.com/office/word/2010/wordprocessingInk" xmlns:wne="http://schemas.microsoft.com/office/word/2006/wordml" xmlns:wps="http://schemas.microsoft.com/office/word/2010/wordprocessingShape" mc:Ignorable="w14 w15 w16se w16cid w16 w16cex w16sdtdh wp14">
   <w:footnote w:type="separator" w:id="-1">
     <w:p>
       <w:pPr>
@@ -13626,7 +13594,7 @@
 </file>
 
 <file path=word/header1.xml><?xml version="1.0" encoding="utf-8"?>
-<w:hdr xmlns:wpc="http://schemas.microsoft.com/office/word/2010/wordprocessingCanvas" xmlns:cx="http://schemas.microsoft.com/office/drawing/2014/chartex" xmlns:cx1="http://schemas.microsoft.com/office/drawing/2015/9/8/chartex" xmlns:cx2="http://schemas.microsoft.com/office/drawing/2015/10/21/chartex" xmlns:cx3="http://schemas.microsoft.com/office/drawing/2016/5/9/chartex" xmlns:cx4="http://schemas.microsoft.com/office/drawing/2016/5/10/chartex" xmlns:cx5="http://schemas.microsoft.com/office/drawing/2016/5/11/chartex" xmlns:cx6="http://schemas.microsoft.com/office/drawing/2016/5/12/chartex" xmlns:cx7="http://schemas.microsoft.com/office/drawing/2016/5/13/chartex" xmlns:cx8="http://schemas.microsoft.com/office/drawing/2016/5/14/chartex" xmlns:mc="http://schemas.openxmlformats.org/markup-compatibility/2006" xmlns:aink="http://schemas.microsoft.com/office/drawing/2016/ink" xmlns:am3d="http://schemas.microsoft.com/office/drawing/2017/model3d" xmlns:o="urn:schemas-microsoft-com:office:office" xmlns:r="http://schemas.openxmlformats.org/officeDocument/2006/relationships" xmlns:m="http://schemas.openxmlformats.org/officeDocument/2006/math" xmlns:v="urn:schemas-microsoft-com:vml" xmlns:wp14="http://schemas.microsoft.com/office/word/2010/wordprocessingDrawing" xmlns:wp="http://schemas.openxmlformats.org/drawingml/2006/wordprocessingDrawing" xmlns:w10="urn:schemas-microsoft-com:office:word" xmlns:w="http://schemas.openxmlformats.org/wordprocessingml/2006/main" xmlns:w14="http://schemas.microsoft.com/office/word/2010/wordml" xmlns:w15="http://schemas.microsoft.com/office/word/2012/wordml" xmlns:w16cex="http://schemas.microsoft.com/office/word/2018/wordml/cex" xmlns:w16cid="http://schemas.microsoft.com/office/word/2016/wordml/cid" xmlns:w16="http://schemas.microsoft.com/office/word/2018/wordml" xmlns:w16sdtdh="http://schemas.microsoft.com/office/word/2020/wordml/sdtdatahash" xmlns:w16se="http://schemas.microsoft.com/office/word/2015/wordml/symex" xmlns:wpg="http://schemas.microsoft.com/office/word/2010/wordprocessingGroup" xmlns:wpi="http://schemas.microsoft.com/office/word/2010/wordprocessingInk" xmlns:wne="http://schemas.microsoft.com/office/word/2006/wordml" xmlns:wps="http://schemas.microsoft.com/office/word/2010/wordprocessingShape" mc:Ignorable="w14 w15 w16se w16cid w16 w16cex w16sdtdh wp14">
+<w:hdr xmlns:wpc="http://schemas.microsoft.com/office/word/2010/wordprocessingCanvas" xmlns:cx="http://schemas.microsoft.com/office/drawing/2014/chartex" xmlns:cx1="http://schemas.microsoft.com/office/drawing/2015/9/8/chartex" xmlns:cx2="http://schemas.microsoft.com/office/drawing/2015/10/21/chartex" xmlns:cx3="http://schemas.microsoft.com/office/drawing/2016/5/9/chartex" xmlns:cx4="http://schemas.microsoft.com/office/drawing/2016/5/10/chartex" xmlns:cx5="http://schemas.microsoft.com/office/drawing/2016/5/11/chartex" xmlns:cx6="http://schemas.microsoft.com/office/drawing/2016/5/12/chartex" xmlns:cx7="http://schemas.microsoft.com/office/drawing/2016/5/13/chartex" xmlns:cx8="http://schemas.microsoft.com/office/drawing/2016/5/14/chartex" xmlns:mc="http://schemas.openxmlformats.org/markup-compatibility/2006" xmlns:aink="http://schemas.microsoft.com/office/drawing/2016/ink" xmlns:am3d="http://schemas.microsoft.com/office/drawing/2017/model3d" xmlns:o="urn:schemas-microsoft-com:office:office" xmlns:oel="http://schemas.microsoft.com/office/2019/extlst" xmlns:r="http://schemas.openxmlformats.org/officeDocument/2006/relationships" xmlns:m="http://schemas.openxmlformats.org/officeDocument/2006/math" xmlns:v="urn:schemas-microsoft-com:vml" xmlns:wp14="http://schemas.microsoft.com/office/word/2010/wordprocessingDrawing" xmlns:wp="http://schemas.openxmlformats.org/drawingml/2006/wordprocessingDrawing" xmlns:w10="urn:schemas-microsoft-com:office:word" xmlns:w="http://schemas.openxmlformats.org/wordprocessingml/2006/main" xmlns:w14="http://schemas.microsoft.com/office/word/2010/wordml" xmlns:w15="http://schemas.microsoft.com/office/word/2012/wordml" xmlns:w16cex="http://schemas.microsoft.com/office/word/2018/wordml/cex" xmlns:w16cid="http://schemas.microsoft.com/office/word/2016/wordml/cid" xmlns:w16="http://schemas.microsoft.com/office/word/2018/wordml" xmlns:w16sdtdh="http://schemas.microsoft.com/office/word/2020/wordml/sdtdatahash" xmlns:w16se="http://schemas.microsoft.com/office/word/2015/wordml/symex" xmlns:wpg="http://schemas.microsoft.com/office/word/2010/wordprocessingGroup" xmlns:wpi="http://schemas.microsoft.com/office/word/2010/wordprocessingInk" xmlns:wne="http://schemas.microsoft.com/office/word/2006/wordml" xmlns:wps="http://schemas.microsoft.com/office/word/2010/wordprocessingShape" mc:Ignorable="w14 w15 w16se w16cid w16 w16cex w16sdtdh wp14">
   <w:p>
     <w:pPr>
       <w:tabs>
@@ -13691,7 +13659,7 @@
 </file>
 
 <file path=word/header2.xml><?xml version="1.0" encoding="utf-8"?>
-<w:hdr xmlns:wpc="http://schemas.microsoft.com/office/word/2010/wordprocessingCanvas" xmlns:cx="http://schemas.microsoft.com/office/drawing/2014/chartex" xmlns:cx1="http://schemas.microsoft.com/office/drawing/2015/9/8/chartex" xmlns:cx2="http://schemas.microsoft.com/office/drawing/2015/10/21/chartex" xmlns:cx3="http://schemas.microsoft.com/office/drawing/2016/5/9/chartex" xmlns:cx4="http://schemas.microsoft.com/office/drawing/2016/5/10/chartex" xmlns:cx5="http://schemas.microsoft.com/office/drawing/2016/5/11/chartex" xmlns:cx6="http://schemas.microsoft.com/office/drawing/2016/5/12/chartex" xmlns:cx7="http://schemas.microsoft.com/office/drawing/2016/5/13/chartex" xmlns:cx8="http://schemas.microsoft.com/office/drawing/2016/5/14/chartex" xmlns:mc="http://schemas.openxmlformats.org/markup-compatibility/2006" xmlns:aink="http://schemas.microsoft.com/office/drawing/2016/ink" xmlns:am3d="http://schemas.microsoft.com/office/drawing/2017/model3d" xmlns:o="urn:schemas-microsoft-com:office:office" xmlns:r="http://schemas.openxmlformats.org/officeDocument/2006/relationships" xmlns:m="http://schemas.openxmlformats.org/officeDocument/2006/math" xmlns:v="urn:schemas-microsoft-com:vml" xmlns:wp14="http://schemas.microsoft.com/office/word/2010/wordprocessingDrawing" xmlns:wp="http://schemas.openxmlformats.org/drawingml/2006/wordprocessingDrawing" xmlns:w10="urn:schemas-microsoft-com:office:word" xmlns:w="http://schemas.openxmlformats.org/wordprocessingml/2006/main" xmlns:w14="http://schemas.microsoft.com/office/word/2010/wordml" xmlns:w15="http://schemas.microsoft.com/office/word/2012/wordml" xmlns:w16cex="http://schemas.microsoft.com/office/word/2018/wordml/cex" xmlns:w16cid="http://schemas.microsoft.com/office/word/2016/wordml/cid" xmlns:w16="http://schemas.microsoft.com/office/word/2018/wordml" xmlns:w16sdtdh="http://schemas.microsoft.com/office/word/2020/wordml/sdtdatahash" xmlns:w16se="http://schemas.microsoft.com/office/word/2015/wordml/symex" xmlns:wpg="http://schemas.microsoft.com/office/word/2010/wordprocessingGroup" xmlns:wpi="http://schemas.microsoft.com/office/word/2010/wordprocessingInk" xmlns:wne="http://schemas.microsoft.com/office/word/2006/wordml" xmlns:wps="http://schemas.microsoft.com/office/word/2010/wordprocessingShape" mc:Ignorable="w14 w15 w16se w16cid w16 w16cex w16sdtdh wp14">
+<w:hdr xmlns:wpc="http://schemas.microsoft.com/office/word/2010/wordprocessingCanvas" xmlns:cx="http://schemas.microsoft.com/office/drawing/2014/chartex" xmlns:cx1="http://schemas.microsoft.com/office/drawing/2015/9/8/chartex" xmlns:cx2="http://schemas.microsoft.com/office/drawing/2015/10/21/chartex" xmlns:cx3="http://schemas.microsoft.com/office/drawing/2016/5/9/chartex" xmlns:cx4="http://schemas.microsoft.com/office/drawing/2016/5/10/chartex" xmlns:cx5="http://schemas.microsoft.com/office/drawing/2016/5/11/chartex" xmlns:cx6="http://schemas.microsoft.com/office/drawing/2016/5/12/chartex" xmlns:cx7="http://schemas.microsoft.com/office/drawing/2016/5/13/chartex" xmlns:cx8="http://schemas.microsoft.com/office/drawing/2016/5/14/chartex" xmlns:mc="http://schemas.openxmlformats.org/markup-compatibility/2006" xmlns:aink="http://schemas.microsoft.com/office/drawing/2016/ink" xmlns:am3d="http://schemas.microsoft.com/office/drawing/2017/model3d" xmlns:o="urn:schemas-microsoft-com:office:office" xmlns:oel="http://schemas.microsoft.com/office/2019/extlst" xmlns:r="http://schemas.openxmlformats.org/officeDocument/2006/relationships" xmlns:m="http://schemas.openxmlformats.org/officeDocument/2006/math" xmlns:v="urn:schemas-microsoft-com:vml" xmlns:wp14="http://schemas.microsoft.com/office/word/2010/wordprocessingDrawing" xmlns:wp="http://schemas.openxmlformats.org/drawingml/2006/wordprocessingDrawing" xmlns:w10="urn:schemas-microsoft-com:office:word" xmlns:w="http://schemas.openxmlformats.org/wordprocessingml/2006/main" xmlns:w14="http://schemas.microsoft.com/office/word/2010/wordml" xmlns:w15="http://schemas.microsoft.com/office/word/2012/wordml" xmlns:w16cex="http://schemas.microsoft.com/office/word/2018/wordml/cex" xmlns:w16cid="http://schemas.microsoft.com/office/word/2016/wordml/cid" xmlns:w16="http://schemas.microsoft.com/office/word/2018/wordml" xmlns:w16sdtdh="http://schemas.microsoft.com/office/word/2020/wordml/sdtdatahash" xmlns:w16se="http://schemas.microsoft.com/office/word/2015/wordml/symex" xmlns:wpg="http://schemas.microsoft.com/office/word/2010/wordprocessingGroup" xmlns:wpi="http://schemas.microsoft.com/office/word/2010/wordprocessingInk" xmlns:wne="http://schemas.microsoft.com/office/word/2006/wordml" xmlns:wps="http://schemas.microsoft.com/office/word/2010/wordprocessingShape" mc:Ignorable="w14 w15 w16se w16cid w16 w16cex w16sdtdh wp14">
   <w:p>
     <w:pPr>
       <w:spacing w:after="0" w:line="259" w:lineRule="auto"/>
@@ -13730,7 +13698,7 @@
 </file>
 
 <file path=word/header3.xml><?xml version="1.0" encoding="utf-8"?>
-<w:hdr xmlns:wpc="http://schemas.microsoft.com/office/word/2010/wordprocessingCanvas" xmlns:cx="http://schemas.microsoft.com/office/drawing/2014/chartex" xmlns:cx1="http://schemas.microsoft.com/office/drawing/2015/9/8/chartex" xmlns:cx2="http://schemas.microsoft.com/office/drawing/2015/10/21/chartex" xmlns:cx3="http://schemas.microsoft.com/office/drawing/2016/5/9/chartex" xmlns:cx4="http://schemas.microsoft.com/office/drawing/2016/5/10/chartex" xmlns:cx5="http://schemas.microsoft.com/office/drawing/2016/5/11/chartex" xmlns:cx6="http://schemas.microsoft.com/office/drawing/2016/5/12/chartex" xmlns:cx7="http://schemas.microsoft.com/office/drawing/2016/5/13/chartex" xmlns:cx8="http://schemas.microsoft.com/office/drawing/2016/5/14/chartex" xmlns:mc="http://schemas.openxmlformats.org/markup-compatibility/2006" xmlns:aink="http://schemas.microsoft.com/office/drawing/2016/ink" xmlns:am3d="http://schemas.microsoft.com/office/drawing/2017/model3d" xmlns:o="urn:schemas-microsoft-com:office:office" xmlns:r="http://schemas.openxmlformats.org/officeDocument/2006/relationships" xmlns:m="http://schemas.openxmlformats.org/officeDocument/2006/math" xmlns:v="urn:schemas-microsoft-com:vml" xmlns:wp14="http://schemas.microsoft.com/office/word/2010/wordprocessingDrawing" xmlns:wp="http://schemas.openxmlformats.org/drawingml/2006/wordprocessingDrawing" xmlns:w10="urn:schemas-microsoft-com:office:word" xmlns:w="http://schemas.openxmlformats.org/wordprocessingml/2006/main" xmlns:w14="http://schemas.microsoft.com/office/word/2010/wordml" xmlns:w15="http://schemas.microsoft.com/office/word/2012/wordml" xmlns:w16cex="http://schemas.microsoft.com/office/word/2018/wordml/cex" xmlns:w16cid="http://schemas.microsoft.com/office/word/2016/wordml/cid" xmlns:w16="http://schemas.microsoft.com/office/word/2018/wordml" xmlns:w16sdtdh="http://schemas.microsoft.com/office/word/2020/wordml/sdtdatahash" xmlns:w16se="http://schemas.microsoft.com/office/word/2015/wordml/symex" xmlns:wpg="http://schemas.microsoft.com/office/word/2010/wordprocessingGroup" xmlns:wpi="http://schemas.microsoft.com/office/word/2010/wordprocessingInk" xmlns:wne="http://schemas.microsoft.com/office/word/2006/wordml" xmlns:wps="http://schemas.microsoft.com/office/word/2010/wordprocessingShape" mc:Ignorable="w14 w15 w16se w16cid w16 w16cex w16sdtdh wp14">
+<w:hdr xmlns:wpc="http://schemas.microsoft.com/office/word/2010/wordprocessingCanvas" xmlns:cx="http://schemas.microsoft.com/office/drawing/2014/chartex" xmlns:cx1="http://schemas.microsoft.com/office/drawing/2015/9/8/chartex" xmlns:cx2="http://schemas.microsoft.com/office/drawing/2015/10/21/chartex" xmlns:cx3="http://schemas.microsoft.com/office/drawing/2016/5/9/chartex" xmlns:cx4="http://schemas.microsoft.com/office/drawing/2016/5/10/chartex" xmlns:cx5="http://schemas.microsoft.com/office/drawing/2016/5/11/chartex" xmlns:cx6="http://schemas.microsoft.com/office/drawing/2016/5/12/chartex" xmlns:cx7="http://schemas.microsoft.com/office/drawing/2016/5/13/chartex" xmlns:cx8="http://schemas.microsoft.com/office/drawing/2016/5/14/chartex" xmlns:mc="http://schemas.openxmlformats.org/markup-compatibility/2006" xmlns:aink="http://schemas.microsoft.com/office/drawing/2016/ink" xmlns:am3d="http://schemas.microsoft.com/office/drawing/2017/model3d" xmlns:o="urn:schemas-microsoft-com:office:office" xmlns:oel="http://schemas.microsoft.com/office/2019/extlst" xmlns:r="http://schemas.openxmlformats.org/officeDocument/2006/relationships" xmlns:m="http://schemas.openxmlformats.org/officeDocument/2006/math" xmlns:v="urn:schemas-microsoft-com:vml" xmlns:wp14="http://schemas.microsoft.com/office/word/2010/wordprocessingDrawing" xmlns:wp="http://schemas.openxmlformats.org/drawingml/2006/wordprocessingDrawing" xmlns:w10="urn:schemas-microsoft-com:office:word" xmlns:w="http://schemas.openxmlformats.org/wordprocessingml/2006/main" xmlns:w14="http://schemas.microsoft.com/office/word/2010/wordml" xmlns:w15="http://schemas.microsoft.com/office/word/2012/wordml" xmlns:w16cex="http://schemas.microsoft.com/office/word/2018/wordml/cex" xmlns:w16cid="http://schemas.microsoft.com/office/word/2016/wordml/cid" xmlns:w16="http://schemas.microsoft.com/office/word/2018/wordml" xmlns:w16sdtdh="http://schemas.microsoft.com/office/word/2020/wordml/sdtdatahash" xmlns:w16se="http://schemas.microsoft.com/office/word/2015/wordml/symex" xmlns:wpg="http://schemas.microsoft.com/office/word/2010/wordprocessingGroup" xmlns:wpi="http://schemas.microsoft.com/office/word/2010/wordprocessingInk" xmlns:wne="http://schemas.microsoft.com/office/word/2006/wordml" xmlns:wps="http://schemas.microsoft.com/office/word/2010/wordprocessingShape" mc:Ignorable="w14 w15 w16se w16cid w16 w16cex w16sdtdh wp14">
   <w:p>
     <w:pPr>
       <w:spacing w:after="160" w:line="259" w:lineRule="auto"/>
@@ -13741,7 +13709,7 @@
 </file>
 
 <file path=word/header4.xml><?xml version="1.0" encoding="utf-8"?>
-<w:hdr xmlns:wpc="http://schemas.microsoft.com/office/word/2010/wordprocessingCanvas" xmlns:cx="http://schemas.microsoft.com/office/drawing/2014/chartex" xmlns:cx1="http://schemas.microsoft.com/office/drawing/2015/9/8/chartex" xmlns:cx2="http://schemas.microsoft.com/office/drawing/2015/10/21/chartex" xmlns:cx3="http://schemas.microsoft.com/office/drawing/2016/5/9/chartex" xmlns:cx4="http://schemas.microsoft.com/office/drawing/2016/5/10/chartex" xmlns:cx5="http://schemas.microsoft.com/office/drawing/2016/5/11/chartex" xmlns:cx6="http://schemas.microsoft.com/office/drawing/2016/5/12/chartex" xmlns:cx7="http://schemas.microsoft.com/office/drawing/2016/5/13/chartex" xmlns:cx8="http://schemas.microsoft.com/office/drawing/2016/5/14/chartex" xmlns:mc="http://schemas.openxmlformats.org/markup-compatibility/2006" xmlns:aink="http://schemas.microsoft.com/office/drawing/2016/ink" xmlns:am3d="http://schemas.microsoft.com/office/drawing/2017/model3d" xmlns:o="urn:schemas-microsoft-com:office:office" xmlns:r="http://schemas.openxmlformats.org/officeDocument/2006/relationships" xmlns:m="http://schemas.openxmlformats.org/officeDocument/2006/math" xmlns:v="urn:schemas-microsoft-com:vml" xmlns:wp14="http://schemas.microsoft.com/office/word/2010/wordprocessingDrawing" xmlns:wp="http://schemas.openxmlformats.org/drawingml/2006/wordprocessingDrawing" xmlns:w10="urn:schemas-microsoft-com:office:word" xmlns:w="http://schemas.openxmlformats.org/wordprocessingml/2006/main" xmlns:w14="http://schemas.microsoft.com/office/word/2010/wordml" xmlns:w15="http://schemas.microsoft.com/office/word/2012/wordml" xmlns:w16cex="http://schemas.microsoft.com/office/word/2018/wordml/cex" xmlns:w16cid="http://schemas.microsoft.com/office/word/2016/wordml/cid" xmlns:w16="http://schemas.microsoft.com/office/word/2018/wordml" xmlns:w16sdtdh="http://schemas.microsoft.com/office/word/2020/wordml/sdtdatahash" xmlns:w16se="http://schemas.microsoft.com/office/word/2015/wordml/symex" xmlns:wpg="http://schemas.microsoft.com/office/word/2010/wordprocessingGroup" xmlns:wpi="http://schemas.microsoft.com/office/word/2010/wordprocessingInk" xmlns:wne="http://schemas.microsoft.com/office/word/2006/wordml" xmlns:wps="http://schemas.microsoft.com/office/word/2010/wordprocessingShape" mc:Ignorable="w14 w15 w16se w16cid w16 w16cex w16sdtdh wp14">
+<w:hdr xmlns:wpc="http://schemas.microsoft.com/office/word/2010/wordprocessingCanvas" xmlns:cx="http://schemas.microsoft.com/office/drawing/2014/chartex" xmlns:cx1="http://schemas.microsoft.com/office/drawing/2015/9/8/chartex" xmlns:cx2="http://schemas.microsoft.com/office/drawing/2015/10/21/chartex" xmlns:cx3="http://schemas.microsoft.com/office/drawing/2016/5/9/chartex" xmlns:cx4="http://schemas.microsoft.com/office/drawing/2016/5/10/chartex" xmlns:cx5="http://schemas.microsoft.com/office/drawing/2016/5/11/chartex" xmlns:cx6="http://schemas.microsoft.com/office/drawing/2016/5/12/chartex" xmlns:cx7="http://schemas.microsoft.com/office/drawing/2016/5/13/chartex" xmlns:cx8="http://schemas.microsoft.com/office/drawing/2016/5/14/chartex" xmlns:mc="http://schemas.openxmlformats.org/markup-compatibility/2006" xmlns:aink="http://schemas.microsoft.com/office/drawing/2016/ink" xmlns:am3d="http://schemas.microsoft.com/office/drawing/2017/model3d" xmlns:o="urn:schemas-microsoft-com:office:office" xmlns:oel="http://schemas.microsoft.com/office/2019/extlst" xmlns:r="http://schemas.openxmlformats.org/officeDocument/2006/relationships" xmlns:m="http://schemas.openxmlformats.org/officeDocument/2006/math" xmlns:v="urn:schemas-microsoft-com:vml" xmlns:wp14="http://schemas.microsoft.com/office/word/2010/wordprocessingDrawing" xmlns:wp="http://schemas.openxmlformats.org/drawingml/2006/wordprocessingDrawing" xmlns:w10="urn:schemas-microsoft-com:office:word" xmlns:w="http://schemas.openxmlformats.org/wordprocessingml/2006/main" xmlns:w14="http://schemas.microsoft.com/office/word/2010/wordml" xmlns:w15="http://schemas.microsoft.com/office/word/2012/wordml" xmlns:w16cex="http://schemas.microsoft.com/office/word/2018/wordml/cex" xmlns:w16cid="http://schemas.microsoft.com/office/word/2016/wordml/cid" xmlns:w16="http://schemas.microsoft.com/office/word/2018/wordml" xmlns:w16sdtdh="http://schemas.microsoft.com/office/word/2020/wordml/sdtdatahash" xmlns:w16se="http://schemas.microsoft.com/office/word/2015/wordml/symex" xmlns:wpg="http://schemas.microsoft.com/office/word/2010/wordprocessingGroup" xmlns:wpi="http://schemas.microsoft.com/office/word/2010/wordprocessingInk" xmlns:wne="http://schemas.microsoft.com/office/word/2006/wordml" xmlns:wps="http://schemas.microsoft.com/office/word/2010/wordprocessingShape" mc:Ignorable="w14 w15 w16se w16cid w16 w16cex w16sdtdh wp14">
   <w:p>
     <w:pPr>
       <w:tabs>
@@ -13801,7 +13769,7 @@
 </file>
 
 <file path=word/header5.xml><?xml version="1.0" encoding="utf-8"?>
-<w:hdr xmlns:wpc="http://schemas.microsoft.com/office/word/2010/wordprocessingCanvas" xmlns:cx="http://schemas.microsoft.com/office/drawing/2014/chartex" xmlns:cx1="http://schemas.microsoft.com/office/drawing/2015/9/8/chartex" xmlns:cx2="http://schemas.microsoft.com/office/drawing/2015/10/21/chartex" xmlns:cx3="http://schemas.microsoft.com/office/drawing/2016/5/9/chartex" xmlns:cx4="http://schemas.microsoft.com/office/drawing/2016/5/10/chartex" xmlns:cx5="http://schemas.microsoft.com/office/drawing/2016/5/11/chartex" xmlns:cx6="http://schemas.microsoft.com/office/drawing/2016/5/12/chartex" xmlns:cx7="http://schemas.microsoft.com/office/drawing/2016/5/13/chartex" xmlns:cx8="http://schemas.microsoft.com/office/drawing/2016/5/14/chartex" xmlns:mc="http://schemas.openxmlformats.org/markup-compatibility/2006" xmlns:aink="http://schemas.microsoft.com/office/drawing/2016/ink" xmlns:am3d="http://schemas.microsoft.com/office/drawing/2017/model3d" xmlns:o="urn:schemas-microsoft-com:office:office" xmlns:r="http://schemas.openxmlformats.org/officeDocument/2006/relationships" xmlns:m="http://schemas.openxmlformats.org/officeDocument/2006/math" xmlns:v="urn:schemas-microsoft-com:vml" xmlns:wp14="http://schemas.microsoft.com/office/word/2010/wordprocessingDrawing" xmlns:wp="http://schemas.openxmlformats.org/drawingml/2006/wordprocessingDrawing" xmlns:w10="urn:schemas-microsoft-com:office:word" xmlns:w="http://schemas.openxmlformats.org/wordprocessingml/2006/main" xmlns:w14="http://schemas.microsoft.com/office/word/2010/wordml" xmlns:w15="http://schemas.microsoft.com/office/word/2012/wordml" xmlns:w16cex="http://schemas.microsoft.com/office/word/2018/wordml/cex" xmlns:w16cid="http://schemas.microsoft.com/office/word/2016/wordml/cid" xmlns:w16="http://schemas.microsoft.com/office/word/2018/wordml" xmlns:w16sdtdh="http://schemas.microsoft.com/office/word/2020/wordml/sdtdatahash" xmlns:w16se="http://schemas.microsoft.com/office/word/2015/wordml/symex" xmlns:wpg="http://schemas.microsoft.com/office/word/2010/wordprocessingGroup" xmlns:wpi="http://schemas.microsoft.com/office/word/2010/wordprocessingInk" xmlns:wne="http://schemas.microsoft.com/office/word/2006/wordml" xmlns:wps="http://schemas.microsoft.com/office/word/2010/wordprocessingShape" mc:Ignorable="w14 w15 w16se w16cid w16 w16cex w16sdtdh wp14">
+<w:hdr xmlns:wpc="http://schemas.microsoft.com/office/word/2010/wordprocessingCanvas" xmlns:cx="http://schemas.microsoft.com/office/drawing/2014/chartex" xmlns:cx1="http://schemas.microsoft.com/office/drawing/2015/9/8/chartex" xmlns:cx2="http://schemas.microsoft.com/office/drawing/2015/10/21/chartex" xmlns:cx3="http://schemas.microsoft.com/office/drawing/2016/5/9/chartex" xmlns:cx4="http://schemas.microsoft.com/office/drawing/2016/5/10/chartex" xmlns:cx5="http://schemas.microsoft.com/office/drawing/2016/5/11/chartex" xmlns:cx6="http://schemas.microsoft.com/office/drawing/2016/5/12/chartex" xmlns:cx7="http://schemas.microsoft.com/office/drawing/2016/5/13/chartex" xmlns:cx8="http://schemas.microsoft.com/office/drawing/2016/5/14/chartex" xmlns:mc="http://schemas.openxmlformats.org/markup-compatibility/2006" xmlns:aink="http://schemas.microsoft.com/office/drawing/2016/ink" xmlns:am3d="http://schemas.microsoft.com/office/drawing/2017/model3d" xmlns:o="urn:schemas-microsoft-com:office:office" xmlns:oel="http://schemas.microsoft.com/office/2019/extlst" xmlns:r="http://schemas.openxmlformats.org/officeDocument/2006/relationships" xmlns:m="http://schemas.openxmlformats.org/officeDocument/2006/math" xmlns:v="urn:schemas-microsoft-com:vml" xmlns:wp14="http://schemas.microsoft.com/office/word/2010/wordprocessingDrawing" xmlns:wp="http://schemas.openxmlformats.org/drawingml/2006/wordprocessingDrawing" xmlns:w10="urn:schemas-microsoft-com:office:word" xmlns:w="http://schemas.openxmlformats.org/wordprocessingml/2006/main" xmlns:w14="http://schemas.microsoft.com/office/word/2010/wordml" xmlns:w15="http://schemas.microsoft.com/office/word/2012/wordml" xmlns:w16cex="http://schemas.microsoft.com/office/word/2018/wordml/cex" xmlns:w16cid="http://schemas.microsoft.com/office/word/2016/wordml/cid" xmlns:w16="http://schemas.microsoft.com/office/word/2018/wordml" xmlns:w16sdtdh="http://schemas.microsoft.com/office/word/2020/wordml/sdtdatahash" xmlns:w16se="http://schemas.microsoft.com/office/word/2015/wordml/symex" xmlns:wpg="http://schemas.microsoft.com/office/word/2010/wordprocessingGroup" xmlns:wpi="http://schemas.microsoft.com/office/word/2010/wordprocessingInk" xmlns:wne="http://schemas.microsoft.com/office/word/2006/wordml" xmlns:wps="http://schemas.microsoft.com/office/word/2010/wordprocessingShape" mc:Ignorable="w14 w15 w16se w16cid w16 w16cex w16sdtdh wp14">
   <w:p>
     <w:pPr>
       <w:tabs>
@@ -13861,7 +13829,7 @@
 </file>
 
 <file path=word/header6.xml><?xml version="1.0" encoding="utf-8"?>
-<w:hdr xmlns:wpc="http://schemas.microsoft.com/office/word/2010/wordprocessingCanvas" xmlns:cx="http://schemas.microsoft.com/office/drawing/2014/chartex" xmlns:cx1="http://schemas.microsoft.com/office/drawing/2015/9/8/chartex" xmlns:cx2="http://schemas.microsoft.com/office/drawing/2015/10/21/chartex" xmlns:cx3="http://schemas.microsoft.com/office/drawing/2016/5/9/chartex" xmlns:cx4="http://schemas.microsoft.com/office/drawing/2016/5/10/chartex" xmlns:cx5="http://schemas.microsoft.com/office/drawing/2016/5/11/chartex" xmlns:cx6="http://schemas.microsoft.com/office/drawing/2016/5/12/chartex" xmlns:cx7="http://schemas.microsoft.com/office/drawing/2016/5/13/chartex" xmlns:cx8="http://schemas.microsoft.com/office/drawing/2016/5/14/chartex" xmlns:mc="http://schemas.openxmlformats.org/markup-compatibility/2006" xmlns:aink="http://schemas.microsoft.com/office/drawing/2016/ink" xmlns:am3d="http://schemas.microsoft.com/office/drawing/2017/model3d" xmlns:o="urn:schemas-microsoft-com:office:office" xmlns:r="http://schemas.openxmlformats.org/officeDocument/2006/relationships" xmlns:m="http://schemas.openxmlformats.org/officeDocument/2006/math" xmlns:v="urn:schemas-microsoft-com:vml" xmlns:wp14="http://schemas.microsoft.com/office/word/2010/wordprocessingDrawing" xmlns:wp="http://schemas.openxmlformats.org/drawingml/2006/wordprocessingDrawing" xmlns:w10="urn:schemas-microsoft-com:office:word" xmlns:w="http://schemas.openxmlformats.org/wordprocessingml/2006/main" xmlns:w14="http://schemas.microsoft.com/office/word/2010/wordml" xmlns:w15="http://schemas.microsoft.com/office/word/2012/wordml" xmlns:w16cex="http://schemas.microsoft.com/office/word/2018/wordml/cex" xmlns:w16cid="http://schemas.microsoft.com/office/word/2016/wordml/cid" xmlns:w16="http://schemas.microsoft.com/office/word/2018/wordml" xmlns:w16sdtdh="http://schemas.microsoft.com/office/word/2020/wordml/sdtdatahash" xmlns:w16se="http://schemas.microsoft.com/office/word/2015/wordml/symex" xmlns:wpg="http://schemas.microsoft.com/office/word/2010/wordprocessingGroup" xmlns:wpi="http://schemas.microsoft.com/office/word/2010/wordprocessingInk" xmlns:wne="http://schemas.microsoft.com/office/word/2006/wordml" xmlns:wps="http://schemas.microsoft.com/office/word/2010/wordprocessingShape" mc:Ignorable="w14 w15 w16se w16cid w16 w16cex w16sdtdh wp14">
+<w:hdr xmlns:wpc="http://schemas.microsoft.com/office/word/2010/wordprocessingCanvas" xmlns:cx="http://schemas.microsoft.com/office/drawing/2014/chartex" xmlns:cx1="http://schemas.microsoft.com/office/drawing/2015/9/8/chartex" xmlns:cx2="http://schemas.microsoft.com/office/drawing/2015/10/21/chartex" xmlns:cx3="http://schemas.microsoft.com/office/drawing/2016/5/9/chartex" xmlns:cx4="http://schemas.microsoft.com/office/drawing/2016/5/10/chartex" xmlns:cx5="http://schemas.microsoft.com/office/drawing/2016/5/11/chartex" xmlns:cx6="http://schemas.microsoft.com/office/drawing/2016/5/12/chartex" xmlns:cx7="http://schemas.microsoft.com/office/drawing/2016/5/13/chartex" xmlns:cx8="http://schemas.microsoft.com/office/drawing/2016/5/14/chartex" xmlns:mc="http://schemas.openxmlformats.org/markup-compatibility/2006" xmlns:aink="http://schemas.microsoft.com/office/drawing/2016/ink" xmlns:am3d="http://schemas.microsoft.com/office/drawing/2017/model3d" xmlns:o="urn:schemas-microsoft-com:office:office" xmlns:oel="http://schemas.microsoft.com/office/2019/extlst" xmlns:r="http://schemas.openxmlformats.org/officeDocument/2006/relationships" xmlns:m="http://schemas.openxmlformats.org/officeDocument/2006/math" xmlns:v="urn:schemas-microsoft-com:vml" xmlns:wp14="http://schemas.microsoft.com/office/word/2010/wordprocessingDrawing" xmlns:wp="http://schemas.openxmlformats.org/drawingml/2006/wordprocessingDrawing" xmlns:w10="urn:schemas-microsoft-com:office:word" xmlns:w="http://schemas.openxmlformats.org/wordprocessingml/2006/main" xmlns:w14="http://schemas.microsoft.com/office/word/2010/wordml" xmlns:w15="http://schemas.microsoft.com/office/word/2012/wordml" xmlns:w16cex="http://schemas.microsoft.com/office/word/2018/wordml/cex" xmlns:w16cid="http://schemas.microsoft.com/office/word/2016/wordml/cid" xmlns:w16="http://schemas.microsoft.com/office/word/2018/wordml" xmlns:w16sdtdh="http://schemas.microsoft.com/office/word/2020/wordml/sdtdatahash" xmlns:w16se="http://schemas.microsoft.com/office/word/2015/wordml/symex" xmlns:wpg="http://schemas.microsoft.com/office/word/2010/wordprocessingGroup" xmlns:wpi="http://schemas.microsoft.com/office/word/2010/wordprocessingInk" xmlns:wne="http://schemas.microsoft.com/office/word/2006/wordml" xmlns:wps="http://schemas.microsoft.com/office/word/2010/wordprocessingShape" mc:Ignorable="w14 w15 w16se w16cid w16 w16cex w16sdtdh wp14">
   <w:p>
     <w:pPr>
       <w:tabs>
@@ -13921,7 +13889,7 @@
 </file>
 
 <file path=word/header7.xml><?xml version="1.0" encoding="utf-8"?>
-<w:hdr xmlns:wpc="http://schemas.microsoft.com/office/word/2010/wordprocessingCanvas" xmlns:cx="http://schemas.microsoft.com/office/drawing/2014/chartex" xmlns:cx1="http://schemas.microsoft.com/office/drawing/2015/9/8/chartex" xmlns:cx2="http://schemas.microsoft.com/office/drawing/2015/10/21/chartex" xmlns:cx3="http://schemas.microsoft.com/office/drawing/2016/5/9/chartex" xmlns:cx4="http://schemas.microsoft.com/office/drawing/2016/5/10/chartex" xmlns:cx5="http://schemas.microsoft.com/office/drawing/2016/5/11/chartex" xmlns:cx6="http://schemas.microsoft.com/office/drawing/2016/5/12/chartex" xmlns:cx7="http://schemas.microsoft.com/office/drawing/2016/5/13/chartex" xmlns:cx8="http://schemas.microsoft.com/office/drawing/2016/5/14/chartex" xmlns:mc="http://schemas.openxmlformats.org/markup-compatibility/2006" xmlns:aink="http://schemas.microsoft.com/office/drawing/2016/ink" xmlns:am3d="http://schemas.microsoft.com/office/drawing/2017/model3d" xmlns:o="urn:schemas-microsoft-com:office:office" xmlns:r="http://schemas.openxmlformats.org/officeDocument/2006/relationships" xmlns:m="http://schemas.openxmlformats.org/officeDocument/2006/math" xmlns:v="urn:schemas-microsoft-com:vml" xmlns:wp14="http://schemas.microsoft.com/office/word/2010/wordprocessingDrawing" xmlns:wp="http://schemas.openxmlformats.org/drawingml/2006/wordprocessingDrawing" xmlns:w10="urn:schemas-microsoft-com:office:word" xmlns:w="http://schemas.openxmlformats.org/wordprocessingml/2006/main" xmlns:w14="http://schemas.microsoft.com/office/word/2010/wordml" xmlns:w15="http://schemas.microsoft.com/office/word/2012/wordml" xmlns:w16cex="http://schemas.microsoft.com/office/word/2018/wordml/cex" xmlns:w16cid="http://schemas.microsoft.com/office/word/2016/wordml/cid" xmlns:w16="http://schemas.microsoft.com/office/word/2018/wordml" xmlns:w16sdtdh="http://schemas.microsoft.com/office/word/2020/wordml/sdtdatahash" xmlns:w16se="http://schemas.microsoft.com/office/word/2015/wordml/symex" xmlns:wpg="http://schemas.microsoft.com/office/word/2010/wordprocessingGroup" xmlns:wpi="http://schemas.microsoft.com/office/word/2010/wordprocessingInk" xmlns:wne="http://schemas.microsoft.com/office/word/2006/wordml" xmlns:wps="http://schemas.microsoft.com/office/word/2010/wordprocessingShape" mc:Ignorable="w14 w15 w16se w16cid w16 w16cex w16sdtdh wp14">
+<w:hdr xmlns:wpc="http://schemas.microsoft.com/office/word/2010/wordprocessingCanvas" xmlns:cx="http://schemas.microsoft.com/office/drawing/2014/chartex" xmlns:cx1="http://schemas.microsoft.com/office/drawing/2015/9/8/chartex" xmlns:cx2="http://schemas.microsoft.com/office/drawing/2015/10/21/chartex" xmlns:cx3="http://schemas.microsoft.com/office/drawing/2016/5/9/chartex" xmlns:cx4="http://schemas.microsoft.com/office/drawing/2016/5/10/chartex" xmlns:cx5="http://schemas.microsoft.com/office/drawing/2016/5/11/chartex" xmlns:cx6="http://schemas.microsoft.com/office/drawing/2016/5/12/chartex" xmlns:cx7="http://schemas.microsoft.com/office/drawing/2016/5/13/chartex" xmlns:cx8="http://schemas.microsoft.com/office/drawing/2016/5/14/chartex" xmlns:mc="http://schemas.openxmlformats.org/markup-compatibility/2006" xmlns:aink="http://schemas.microsoft.com/office/drawing/2016/ink" xmlns:am3d="http://schemas.microsoft.com/office/drawing/2017/model3d" xmlns:o="urn:schemas-microsoft-com:office:office" xmlns:oel="http://schemas.microsoft.com/office/2019/extlst" xmlns:r="http://schemas.openxmlformats.org/officeDocument/2006/relationships" xmlns:m="http://schemas.openxmlformats.org/officeDocument/2006/math" xmlns:v="urn:schemas-microsoft-com:vml" xmlns:wp14="http://schemas.microsoft.com/office/word/2010/wordprocessingDrawing" xmlns:wp="http://schemas.openxmlformats.org/drawingml/2006/wordprocessingDrawing" xmlns:w10="urn:schemas-microsoft-com:office:word" xmlns:w="http://schemas.openxmlformats.org/wordprocessingml/2006/main" xmlns:w14="http://schemas.microsoft.com/office/word/2010/wordml" xmlns:w15="http://schemas.microsoft.com/office/word/2012/wordml" xmlns:w16cex="http://schemas.microsoft.com/office/word/2018/wordml/cex" xmlns:w16cid="http://schemas.microsoft.com/office/word/2016/wordml/cid" xmlns:w16="http://schemas.microsoft.com/office/word/2018/wordml" xmlns:w16sdtdh="http://schemas.microsoft.com/office/word/2020/wordml/sdtdatahash" xmlns:w16se="http://schemas.microsoft.com/office/word/2015/wordml/symex" xmlns:wpg="http://schemas.microsoft.com/office/word/2010/wordprocessingGroup" xmlns:wpi="http://schemas.microsoft.com/office/word/2010/wordprocessingInk" xmlns:wne="http://schemas.microsoft.com/office/word/2006/wordml" xmlns:wps="http://schemas.microsoft.com/office/word/2010/wordprocessingShape" mc:Ignorable="w14 w15 w16se w16cid w16 w16cex w16sdtdh wp14">
   <w:p>
     <w:pPr>
       <w:spacing w:after="0" w:line="259" w:lineRule="auto"/>
@@ -13952,7 +13920,7 @@
 </file>
 
 <file path=word/header8.xml><?xml version="1.0" encoding="utf-8"?>
-<w:hdr xmlns:wpc="http://schemas.microsoft.com/office/word/2010/wordprocessingCanvas" xmlns:cx="http://schemas.microsoft.com/office/drawing/2014/chartex" xmlns:cx1="http://schemas.microsoft.com/office/drawing/2015/9/8/chartex" xmlns:cx2="http://schemas.microsoft.com/office/drawing/2015/10/21/chartex" xmlns:cx3="http://schemas.microsoft.com/office/drawing/2016/5/9/chartex" xmlns:cx4="http://schemas.microsoft.com/office/drawing/2016/5/10/chartex" xmlns:cx5="http://schemas.microsoft.com/office/drawing/2016/5/11/chartex" xmlns:cx6="http://schemas.microsoft.com/office/drawing/2016/5/12/chartex" xmlns:cx7="http://schemas.microsoft.com/office/drawing/2016/5/13/chartex" xmlns:cx8="http://schemas.microsoft.com/office/drawing/2016/5/14/chartex" xmlns:mc="http://schemas.openxmlformats.org/markup-compatibility/2006" xmlns:aink="http://schemas.microsoft.com/office/drawing/2016/ink" xmlns:am3d="http://schemas.microsoft.com/office/drawing/2017/model3d" xmlns:o="urn:schemas-microsoft-com:office:office" xmlns:r="http://schemas.openxmlformats.org/officeDocument/2006/relationships" xmlns:m="http://schemas.openxmlformats.org/officeDocument/2006/math" xmlns:v="urn:schemas-microsoft-com:vml" xmlns:wp14="http://schemas.microsoft.com/office/word/2010/wordprocessingDrawing" xmlns:wp="http://schemas.openxmlformats.org/drawingml/2006/wordprocessingDrawing" xmlns:w10="urn:schemas-microsoft-com:office:word" xmlns:w="http://schemas.openxmlformats.org/wordprocessingml/2006/main" xmlns:w14="http://schemas.microsoft.com/office/word/2010/wordml" xmlns:w15="http://schemas.microsoft.com/office/word/2012/wordml" xmlns:w16cex="http://schemas.microsoft.com/office/word/2018/wordml/cex" xmlns:w16cid="http://schemas.microsoft.com/office/word/2016/wordml/cid" xmlns:w16="http://schemas.microsoft.com/office/word/2018/wordml" xmlns:w16sdtdh="http://schemas.microsoft.com/office/word/2020/wordml/sdtdatahash" xmlns:w16se="http://schemas.microsoft.com/office/word/2015/wordml/symex" xmlns:wpg="http://schemas.microsoft.com/office/word/2010/wordprocessingGroup" xmlns:wpi="http://schemas.microsoft.com/office/word/2010/wordprocessingInk" xmlns:wne="http://schemas.microsoft.com/office/word/2006/wordml" xmlns:wps="http://schemas.microsoft.com/office/word/2010/wordprocessingShape" mc:Ignorable="w14 w15 w16se w16cid w16 w16cex w16sdtdh wp14">
+<w:hdr xmlns:wpc="http://schemas.microsoft.com/office/word/2010/wordprocessingCanvas" xmlns:cx="http://schemas.microsoft.com/office/drawing/2014/chartex" xmlns:cx1="http://schemas.microsoft.com/office/drawing/2015/9/8/chartex" xmlns:cx2="http://schemas.microsoft.com/office/drawing/2015/10/21/chartex" xmlns:cx3="http://schemas.microsoft.com/office/drawing/2016/5/9/chartex" xmlns:cx4="http://schemas.microsoft.com/office/drawing/2016/5/10/chartex" xmlns:cx5="http://schemas.microsoft.com/office/drawing/2016/5/11/chartex" xmlns:cx6="http://schemas.microsoft.com/office/drawing/2016/5/12/chartex" xmlns:cx7="http://schemas.microsoft.com/office/drawing/2016/5/13/chartex" xmlns:cx8="http://schemas.microsoft.com/office/drawing/2016/5/14/chartex" xmlns:mc="http://schemas.openxmlformats.org/markup-compatibility/2006" xmlns:aink="http://schemas.microsoft.com/office/drawing/2016/ink" xmlns:am3d="http://schemas.microsoft.com/office/drawing/2017/model3d" xmlns:o="urn:schemas-microsoft-com:office:office" xmlns:oel="http://schemas.microsoft.com/office/2019/extlst" xmlns:r="http://schemas.openxmlformats.org/officeDocument/2006/relationships" xmlns:m="http://schemas.openxmlformats.org/officeDocument/2006/math" xmlns:v="urn:schemas-microsoft-com:vml" xmlns:wp14="http://schemas.microsoft.com/office/word/2010/wordprocessingDrawing" xmlns:wp="http://schemas.openxmlformats.org/drawingml/2006/wordprocessingDrawing" xmlns:w10="urn:schemas-microsoft-com:office:word" xmlns:w="http://schemas.openxmlformats.org/wordprocessingml/2006/main" xmlns:w14="http://schemas.microsoft.com/office/word/2010/wordml" xmlns:w15="http://schemas.microsoft.com/office/word/2012/wordml" xmlns:w16cex="http://schemas.microsoft.com/office/word/2018/wordml/cex" xmlns:w16cid="http://schemas.microsoft.com/office/word/2016/wordml/cid" xmlns:w16="http://schemas.microsoft.com/office/word/2018/wordml" xmlns:w16sdtdh="http://schemas.microsoft.com/office/word/2020/wordml/sdtdatahash" xmlns:w16se="http://schemas.microsoft.com/office/word/2015/wordml/symex" xmlns:wpg="http://schemas.microsoft.com/office/word/2010/wordprocessingGroup" xmlns:wpi="http://schemas.microsoft.com/office/word/2010/wordprocessingInk" xmlns:wne="http://schemas.microsoft.com/office/word/2006/wordml" xmlns:wps="http://schemas.microsoft.com/office/word/2010/wordprocessingShape" mc:Ignorable="w14 w15 w16se w16cid w16 w16cex w16sdtdh wp14">
   <w:p>
     <w:pPr>
       <w:spacing w:after="0" w:line="259" w:lineRule="auto"/>
@@ -13983,7 +13951,7 @@
 </file>
 
 <file path=word/header9.xml><?xml version="1.0" encoding="utf-8"?>
-<w:hdr xmlns:wpc="http://schemas.microsoft.com/office/word/2010/wordprocessingCanvas" xmlns:cx="http://schemas.microsoft.com/office/drawing/2014/chartex" xmlns:cx1="http://schemas.microsoft.com/office/drawing/2015/9/8/chartex" xmlns:cx2="http://schemas.microsoft.com/office/drawing/2015/10/21/chartex" xmlns:cx3="http://schemas.microsoft.com/office/drawing/2016/5/9/chartex" xmlns:cx4="http://schemas.microsoft.com/office/drawing/2016/5/10/chartex" xmlns:cx5="http://schemas.microsoft.com/office/drawing/2016/5/11/chartex" xmlns:cx6="http://schemas.microsoft.com/office/drawing/2016/5/12/chartex" xmlns:cx7="http://schemas.microsoft.com/office/drawing/2016/5/13/chartex" xmlns:cx8="http://schemas.microsoft.com/office/drawing/2016/5/14/chartex" xmlns:mc="http://schemas.openxmlformats.org/markup-compatibility/2006" xmlns:aink="http://schemas.microsoft.com/office/drawing/2016/ink" xmlns:am3d="http://schemas.microsoft.com/office/drawing/2017/model3d" xmlns:o="urn:schemas-microsoft-com:office:office" xmlns:r="http://schemas.openxmlformats.org/officeDocument/2006/relationships" xmlns:m="http://schemas.openxmlformats.org/officeDocument/2006/math" xmlns:v="urn:schemas-microsoft-com:vml" xmlns:wp14="http://schemas.microsoft.com/office/word/2010/wordprocessingDrawing" xmlns:wp="http://schemas.openxmlformats.org/drawingml/2006/wordprocessingDrawing" xmlns:w10="urn:schemas-microsoft-com:office:word" xmlns:w="http://schemas.openxmlformats.org/wordprocessingml/2006/main" xmlns:w14="http://schemas.microsoft.com/office/word/2010/wordml" xmlns:w15="http://schemas.microsoft.com/office/word/2012/wordml" xmlns:w16cex="http://schemas.microsoft.com/office/word/2018/wordml/cex" xmlns:w16cid="http://schemas.microsoft.com/office/word/2016/wordml/cid" xmlns:w16="http://schemas.microsoft.com/office/word/2018/wordml" xmlns:w16sdtdh="http://schemas.microsoft.com/office/word/2020/wordml/sdtdatahash" xmlns:w16se="http://schemas.microsoft.com/office/word/2015/wordml/symex" xmlns:wpg="http://schemas.microsoft.com/office/word/2010/wordprocessingGroup" xmlns:wpi="http://schemas.microsoft.com/office/word/2010/wordprocessingInk" xmlns:wne="http://schemas.microsoft.com/office/word/2006/wordml" xmlns:wps="http://schemas.microsoft.com/office/word/2010/wordprocessingShape" mc:Ignorable="w14 w15 w16se w16cid w16 w16cex w16sdtdh wp14">
+<w:hdr xmlns:wpc="http://schemas.microsoft.com/office/word/2010/wordprocessingCanvas" xmlns:cx="http://schemas.microsoft.com/office/drawing/2014/chartex" xmlns:cx1="http://schemas.microsoft.com/office/drawing/2015/9/8/chartex" xmlns:cx2="http://schemas.microsoft.com/office/drawing/2015/10/21/chartex" xmlns:cx3="http://schemas.microsoft.com/office/drawing/2016/5/9/chartex" xmlns:cx4="http://schemas.microsoft.com/office/drawing/2016/5/10/chartex" xmlns:cx5="http://schemas.microsoft.com/office/drawing/2016/5/11/chartex" xmlns:cx6="http://schemas.microsoft.com/office/drawing/2016/5/12/chartex" xmlns:cx7="http://schemas.microsoft.com/office/drawing/2016/5/13/chartex" xmlns:cx8="http://schemas.microsoft.com/office/drawing/2016/5/14/chartex" xmlns:mc="http://schemas.openxmlformats.org/markup-compatibility/2006" xmlns:aink="http://schemas.microsoft.com/office/drawing/2016/ink" xmlns:am3d="http://schemas.microsoft.com/office/drawing/2017/model3d" xmlns:o="urn:schemas-microsoft-com:office:office" xmlns:oel="http://schemas.microsoft.com/office/2019/extlst" xmlns:r="http://schemas.openxmlformats.org/officeDocument/2006/relationships" xmlns:m="http://schemas.openxmlformats.org/officeDocument/2006/math" xmlns:v="urn:schemas-microsoft-com:vml" xmlns:wp14="http://schemas.microsoft.com/office/word/2010/wordprocessingDrawing" xmlns:wp="http://schemas.openxmlformats.org/drawingml/2006/wordprocessingDrawing" xmlns:w10="urn:schemas-microsoft-com:office:word" xmlns:w="http://schemas.openxmlformats.org/wordprocessingml/2006/main" xmlns:w14="http://schemas.microsoft.com/office/word/2010/wordml" xmlns:w15="http://schemas.microsoft.com/office/word/2012/wordml" xmlns:w16cex="http://schemas.microsoft.com/office/word/2018/wordml/cex" xmlns:w16cid="http://schemas.microsoft.com/office/word/2016/wordml/cid" xmlns:w16="http://schemas.microsoft.com/office/word/2018/wordml" xmlns:w16sdtdh="http://schemas.microsoft.com/office/word/2020/wordml/sdtdatahash" xmlns:w16se="http://schemas.microsoft.com/office/word/2015/wordml/symex" xmlns:wpg="http://schemas.microsoft.com/office/word/2010/wordprocessingGroup" xmlns:wpi="http://schemas.microsoft.com/office/word/2010/wordprocessingInk" xmlns:wne="http://schemas.microsoft.com/office/word/2006/wordml" xmlns:wps="http://schemas.microsoft.com/office/word/2010/wordprocessingShape" mc:Ignorable="w14 w15 w16se w16cid w16 w16cex w16sdtdh wp14">
   <w:p>
     <w:pPr>
       <w:spacing w:after="0" w:line="259" w:lineRule="auto"/>
@@ -14014,7 +13982,7 @@
 </file>
 
 <file path=word/numbering.xml><?xml version="1.0" encoding="utf-8"?>
-<w:numbering xmlns:wpc="http://schemas.microsoft.com/office/word/2010/wordprocessingCanvas" xmlns:cx="http://schemas.microsoft.com/office/drawing/2014/chartex" xmlns:cx1="http://schemas.microsoft.com/office/drawing/2015/9/8/chartex" xmlns:cx2="http://schemas.microsoft.com/office/drawing/2015/10/21/chartex" xmlns:cx3="http://schemas.microsoft.com/office/drawing/2016/5/9/chartex" xmlns:cx4="http://schemas.microsoft.com/office/drawing/2016/5/10/chartex" xmlns:cx5="http://schemas.microsoft.com/office/drawing/2016/5/11/chartex" xmlns:cx6="http://schemas.microsoft.com/office/drawing/2016/5/12/chartex" xmlns:cx7="http://schemas.microsoft.com/office/drawing/2016/5/13/chartex" xmlns:cx8="http://schemas.microsoft.com/office/drawing/2016/5/14/chartex" xmlns:mc="http://schemas.openxmlformats.org/markup-compatibility/2006" xmlns:aink="http://schemas.microsoft.com/office/drawing/2016/ink" xmlns:am3d="http://schemas.microsoft.com/office/drawing/2017/model3d" xmlns:o="urn:schemas-microsoft-com:office:office" xmlns:r="http://schemas.openxmlformats.org/officeDocument/2006/relationships" xmlns:m="http://schemas.openxmlformats.org/officeDocument/2006/math" xmlns:v="urn:schemas-microsoft-com:vml" xmlns:wp14="http://schemas.microsoft.com/office/word/2010/wordprocessingDrawing" xmlns:wp="http://schemas.openxmlformats.org/drawingml/2006/wordprocessingDrawing" xmlns:w10="urn:schemas-microsoft-com:office:word" xmlns:w="http://schemas.openxmlformats.org/wordprocessingml/2006/main" xmlns:w14="http://schemas.microsoft.com/office/word/2010/wordml" xmlns:w15="http://schemas.microsoft.com/office/word/2012/wordml" xmlns:w16cex="http://schemas.microsoft.com/office/word/2018/wordml/cex" xmlns:w16cid="http://schemas.microsoft.com/office/word/2016/wordml/cid" xmlns:w16="http://schemas.microsoft.com/office/word/2018/wordml" xmlns:w16sdtdh="http://schemas.microsoft.com/office/word/2020/wordml/sdtdatahash" xmlns:w16se="http://schemas.microsoft.com/office/word/2015/wordml/symex" xmlns:wpg="http://schemas.microsoft.com/office/word/2010/wordprocessingGroup" xmlns:wpi="http://schemas.microsoft.com/office/word/2010/wordprocessingInk" xmlns:wne="http://schemas.microsoft.com/office/word/2006/wordml" xmlns:wps="http://schemas.microsoft.com/office/word/2010/wordprocessingShape" mc:Ignorable="w14 w15 w16se w16cid w16 w16cex w16sdtdh wp14">
+<w:numbering xmlns:wpc="http://schemas.microsoft.com/office/word/2010/wordprocessingCanvas" xmlns:cx="http://schemas.microsoft.com/office/drawing/2014/chartex" xmlns:cx1="http://schemas.microsoft.com/office/drawing/2015/9/8/chartex" xmlns:cx2="http://schemas.microsoft.com/office/drawing/2015/10/21/chartex" xmlns:cx3="http://schemas.microsoft.com/office/drawing/2016/5/9/chartex" xmlns:cx4="http://schemas.microsoft.com/office/drawing/2016/5/10/chartex" xmlns:cx5="http://schemas.microsoft.com/office/drawing/2016/5/11/chartex" xmlns:cx6="http://schemas.microsoft.com/office/drawing/2016/5/12/chartex" xmlns:cx7="http://schemas.microsoft.com/office/drawing/2016/5/13/chartex" xmlns:cx8="http://schemas.microsoft.com/office/drawing/2016/5/14/chartex" xmlns:mc="http://schemas.openxmlformats.org/markup-compatibility/2006" xmlns:aink="http://schemas.microsoft.com/office/drawing/2016/ink" xmlns:am3d="http://schemas.microsoft.com/office/drawing/2017/model3d" xmlns:o="urn:schemas-microsoft-com:office:office" xmlns:oel="http://schemas.microsoft.com/office/2019/extlst" xmlns:r="http://schemas.openxmlformats.org/officeDocument/2006/relationships" xmlns:m="http://schemas.openxmlformats.org/officeDocument/2006/math" xmlns:v="urn:schemas-microsoft-com:vml" xmlns:wp14="http://schemas.microsoft.com/office/word/2010/wordprocessingDrawing" xmlns:wp="http://schemas.openxmlformats.org/drawingml/2006/wordprocessingDrawing" xmlns:w10="urn:schemas-microsoft-com:office:word" xmlns:w="http://schemas.openxmlformats.org/wordprocessingml/2006/main" xmlns:w14="http://schemas.microsoft.com/office/word/2010/wordml" xmlns:w15="http://schemas.microsoft.com/office/word/2012/wordml" xmlns:w16cex="http://schemas.microsoft.com/office/word/2018/wordml/cex" xmlns:w16cid="http://schemas.microsoft.com/office/word/2016/wordml/cid" xmlns:w16="http://schemas.microsoft.com/office/word/2018/wordml" xmlns:w16sdtdh="http://schemas.microsoft.com/office/word/2020/wordml/sdtdatahash" xmlns:w16se="http://schemas.microsoft.com/office/word/2015/wordml/symex" xmlns:wpg="http://schemas.microsoft.com/office/word/2010/wordprocessingGroup" xmlns:wpi="http://schemas.microsoft.com/office/word/2010/wordprocessingInk" xmlns:wne="http://schemas.microsoft.com/office/word/2006/wordml" xmlns:wps="http://schemas.microsoft.com/office/word/2010/wordprocessingShape" mc:Ignorable="w14 w15 w16se w16cid w16 w16cex w16sdtdh wp14">
   <w:abstractNum w:abstractNumId="0" w15:restartNumberingAfterBreak="0">
     <w:nsid w:val="0958254C"/>
     <w:multiLevelType w:val="hybridMultilevel"/>
@@ -14838,19 +14806,19 @@
       </w:rPr>
     </w:lvl>
   </w:abstractNum>
-  <w:num w:numId="1">
+  <w:num w:numId="1" w16cid:durableId="1822038529">
     <w:abstractNumId w:val="0"/>
   </w:num>
-  <w:num w:numId="2">
+  <w:num w:numId="2" w16cid:durableId="1490440360">
     <w:abstractNumId w:val="2"/>
   </w:num>
-  <w:num w:numId="3">
+  <w:num w:numId="3" w16cid:durableId="1314872169">
     <w:abstractNumId w:val="4"/>
   </w:num>
-  <w:num w:numId="4">
+  <w:num w:numId="4" w16cid:durableId="433206220">
     <w:abstractNumId w:val="3"/>
   </w:num>
-  <w:num w:numId="5">
+  <w:num w:numId="5" w16cid:durableId="1803768976">
     <w:abstractNumId w:val="1"/>
   </w:num>
 </w:numbering>
@@ -15308,6 +15276,7 @@
   <w:style w:type="character" w:default="1" w:styleId="DefaultParagraphFont">
     <w:name w:val="Default Paragraph Font"/>
     <w:uiPriority w:val="1"/>
+    <w:semiHidden/>
     <w:unhideWhenUsed/>
   </w:style>
   <w:style w:type="table" w:default="1" w:styleId="TableNormal">
